--- a/tai_lieu/C# .Net/vở ASP.Net.docx
+++ b/tai_lieu/C# .Net/vở ASP.Net.docx
@@ -14549,6 +14549,2320 @@
               </w:rPr>
               <w:t>- hiểu đơn giản thì nó dùng để cài đặt layout mặc định áp dụng cho tất cả các view mà kh cần gọi tới layout đó ở từng trang một. Nó sự tự động sử dụng layout đó cho tất cả các trang kh có yêu cầu layout cụ thể</w:t>
             </w:r>
+          </w:p>
+        </w:tc>
+      </w:tr>
+      <w:tr>
+        <w:tblPrEx>
+          <w:tblBorders>
+            <w:top w:val="single" w:color="000000" w:sz="8" w:space="0"/>
+            <w:left w:val="single" w:color="000000" w:sz="8" w:space="0"/>
+            <w:bottom w:val="single" w:color="000000" w:sz="8" w:space="0"/>
+            <w:right w:val="single" w:color="000000" w:sz="8" w:space="0"/>
+            <w:insideH w:val="single" w:color="000000" w:sz="8" w:space="0"/>
+            <w:insideV w:val="single" w:color="000000" w:sz="8" w:space="0"/>
+          </w:tblBorders>
+          <w:tblCellMar>
+            <w:top w:w="0" w:type="dxa"/>
+            <w:left w:w="108" w:type="dxa"/>
+            <w:bottom w:w="0" w:type="dxa"/>
+            <w:right w:w="108" w:type="dxa"/>
+          </w:tblCellMar>
+        </w:tblPrEx>
+        <w:tc>
+          <w:tcPr>
+            <w:tcW w:w="11250" w:type="dxa"/>
+            <w:gridSpan w:val="2"/>
+            <w:tcBorders>
+              <w:top w:val="single" w:color="000000" w:sz="8" w:space="0"/>
+              <w:left w:val="single" w:color="FFFFFF" w:sz="8" w:space="0"/>
+              <w:bottom w:val="single" w:color="000000" w:sz="8" w:space="0"/>
+              <w:right w:val="single" w:color="FFFFFF" w:sz="8" w:space="0"/>
+            </w:tcBorders>
+            <w:tcMar>
+              <w:top w:w="100" w:type="dxa"/>
+              <w:left w:w="100" w:type="dxa"/>
+              <w:bottom w:w="100" w:type="dxa"/>
+              <w:right w:w="100" w:type="dxa"/>
+            </w:tcMar>
+            <w:vAlign w:val="center"/>
+          </w:tcPr>
+          <w:p>
+            <w:pPr>
+              <w:jc w:val="center"/>
+              <w:rPr>
+                <w:rFonts w:hint="default" w:ascii="Times New Roman" w:hAnsi="Times New Roman" w:cs="Times New Roman"/>
+                <w:color w:val="0000FF"/>
+                <w:sz w:val="28"/>
+                <w:szCs w:val="28"/>
+                <w:highlight w:val="yellow"/>
+                <w:shd w:val="clear" w:color="auto" w:fill="auto"/>
+                <w:lang w:val="en-US"/>
+              </w:rPr>
+            </w:pPr>
+            <w:r>
+              <w:rPr>
+                <w:rFonts w:hint="default" w:ascii="Times New Roman" w:hAnsi="Times New Roman" w:cs="Times New Roman"/>
+                <w:color w:val="0000FF"/>
+                <w:sz w:val="28"/>
+                <w:szCs w:val="28"/>
+                <w:highlight w:val="yellow"/>
+                <w:shd w:val="clear" w:color="auto" w:fill="auto"/>
+                <w:lang w:val="en-US"/>
+              </w:rPr>
+              <w:t>Db Context</w:t>
+            </w:r>
+          </w:p>
+        </w:tc>
+      </w:tr>
+      <w:tr>
+        <w:tblPrEx>
+          <w:tblBorders>
+            <w:top w:val="single" w:color="000000" w:sz="8" w:space="0"/>
+            <w:left w:val="single" w:color="000000" w:sz="8" w:space="0"/>
+            <w:bottom w:val="single" w:color="000000" w:sz="8" w:space="0"/>
+            <w:right w:val="single" w:color="000000" w:sz="8" w:space="0"/>
+            <w:insideH w:val="single" w:color="000000" w:sz="8" w:space="0"/>
+            <w:insideV w:val="single" w:color="000000" w:sz="8" w:space="0"/>
+          </w:tblBorders>
+          <w:tblCellMar>
+            <w:top w:w="0" w:type="dxa"/>
+            <w:left w:w="108" w:type="dxa"/>
+            <w:bottom w:w="0" w:type="dxa"/>
+            <w:right w:w="108" w:type="dxa"/>
+          </w:tblCellMar>
+        </w:tblPrEx>
+        <w:tc>
+          <w:tcPr>
+            <w:tcW w:w="2712" w:type="dxa"/>
+            <w:tcBorders>
+              <w:top w:val="single" w:color="000000" w:sz="8" w:space="0"/>
+              <w:left w:val="single" w:color="FFFFFF" w:sz="8" w:space="0"/>
+              <w:bottom w:val="single" w:color="000000" w:sz="8" w:space="0"/>
+              <w:right w:val="single" w:color="000000" w:sz="8" w:space="0"/>
+            </w:tcBorders>
+            <w:tcMar>
+              <w:top w:w="100" w:type="dxa"/>
+              <w:left w:w="100" w:type="dxa"/>
+              <w:bottom w:w="100" w:type="dxa"/>
+              <w:right w:w="100" w:type="dxa"/>
+            </w:tcMar>
+            <w:vAlign w:val="center"/>
+          </w:tcPr>
+          <w:p>
+            <w:pPr>
+              <w:ind w:left="0" w:leftChars="0" w:firstLine="0" w:firstLineChars="0"/>
+              <w:jc w:val="left"/>
+              <w:rPr>
+                <w:rFonts w:hint="default" w:ascii="Cascadia Mono" w:hAnsi="Cascadia Mono" w:eastAsia="Cascadia Mono"/>
+                <w:color w:val="000000"/>
+                <w:sz w:val="19"/>
+                <w:szCs w:val="24"/>
+                <w:highlight w:val="white"/>
+                <w:lang w:val="en-US"/>
+              </w:rPr>
+            </w:pPr>
+            <w:r>
+              <w:rPr>
+                <w:rFonts w:hint="default" w:ascii="Cascadia Mono" w:hAnsi="Cascadia Mono" w:eastAsia="Cascadia Mono"/>
+                <w:color w:val="000000"/>
+                <w:sz w:val="19"/>
+                <w:szCs w:val="24"/>
+                <w:highlight w:val="white"/>
+                <w:lang w:val="en-US"/>
+              </w:rPr>
+              <w:t>File DbContext được sinh ra từ DB First</w:t>
+            </w:r>
+          </w:p>
+        </w:tc>
+        <w:tc>
+          <w:tcPr>
+            <w:tcW w:w="8538" w:type="dxa"/>
+            <w:tcBorders>
+              <w:top w:val="single" w:color="000000" w:sz="8" w:space="0"/>
+              <w:left w:val="single" w:color="000000" w:sz="8" w:space="0"/>
+              <w:bottom w:val="single" w:color="000000" w:sz="8" w:space="0"/>
+              <w:right w:val="single" w:color="FFFFFF" w:sz="8" w:space="0"/>
+            </w:tcBorders>
+            <w:shd w:val="clear" w:color="auto" w:fill="auto"/>
+            <w:tcMar>
+              <w:top w:w="100" w:type="dxa"/>
+              <w:left w:w="100" w:type="dxa"/>
+              <w:bottom w:w="100" w:type="dxa"/>
+              <w:right w:w="100" w:type="dxa"/>
+            </w:tcMar>
+            <w:vAlign w:val="top"/>
+          </w:tcPr>
+          <w:p>
+            <w:pPr>
+              <w:pStyle w:val="12"/>
+              <w:keepNext w:val="0"/>
+              <w:keepLines w:val="0"/>
+              <w:widowControl/>
+              <w:suppressLineNumbers w:val="0"/>
+              <w:spacing w:before="0" w:beforeAutospacing="1" w:after="0" w:afterAutospacing="1"/>
+              <w:ind w:left="0" w:right="0"/>
+            </w:pPr>
+            <w:r>
+              <w:rPr>
+                <w:rStyle w:val="13"/>
+              </w:rPr>
+              <w:t xml:space="preserve">Vì </w:t>
+            </w:r>
+            <w:r>
+              <w:rPr>
+                <w:rStyle w:val="9"/>
+              </w:rPr>
+              <w:t>DbContext</w:t>
+            </w:r>
+            <w:r>
+              <w:rPr>
+                <w:rStyle w:val="13"/>
+              </w:rPr>
+              <w:t xml:space="preserve"> và ánh xạ (mapping) giúp:</w:t>
+            </w:r>
+          </w:p>
+          <w:p>
+            <w:pPr>
+              <w:pStyle w:val="12"/>
+              <w:keepNext w:val="0"/>
+              <w:keepLines w:val="0"/>
+              <w:widowControl/>
+              <w:suppressLineNumbers w:val="0"/>
+              <w:spacing w:before="0" w:beforeAutospacing="1" w:after="0" w:afterAutospacing="1"/>
+              <w:ind w:left="720" w:right="0"/>
+            </w:pPr>
+            <w:r>
+              <w:t>Viết code nhanh hơn (không phải viết SQL tay nhiều)</w:t>
+            </w:r>
+          </w:p>
+          <w:p>
+            <w:pPr>
+              <w:pStyle w:val="12"/>
+              <w:keepNext w:val="0"/>
+              <w:keepLines w:val="0"/>
+              <w:widowControl/>
+              <w:suppressLineNumbers w:val="0"/>
+              <w:spacing w:before="0" w:beforeAutospacing="1" w:after="0" w:afterAutospacing="1"/>
+              <w:ind w:left="720" w:right="0"/>
+            </w:pPr>
+            <w:r>
+              <w:t>Dễ bảo trì, dễ tái sử dụng</w:t>
+            </w:r>
+          </w:p>
+          <w:p>
+            <w:pPr>
+              <w:pStyle w:val="12"/>
+              <w:keepNext w:val="0"/>
+              <w:keepLines w:val="0"/>
+              <w:widowControl/>
+              <w:suppressLineNumbers w:val="0"/>
+              <w:spacing w:before="0" w:beforeAutospacing="1" w:after="0" w:afterAutospacing="1"/>
+              <w:ind w:left="720" w:right="0"/>
+            </w:pPr>
+            <w:r>
+              <w:t>An toàn hơn, giảm lỗi SQL injection</w:t>
+            </w:r>
+          </w:p>
+          <w:p>
+            <w:pPr>
+              <w:pStyle w:val="12"/>
+              <w:keepNext w:val="0"/>
+              <w:keepLines w:val="0"/>
+              <w:widowControl/>
+              <w:suppressLineNumbers w:val="0"/>
+              <w:spacing w:before="0" w:beforeAutospacing="1" w:after="0" w:afterAutospacing="1"/>
+              <w:ind w:right="0" w:firstLine="720" w:firstLineChars="300"/>
+            </w:pPr>
+            <w:r>
+              <w:t>Tận dụng sức mạnh của LINQ &amp; mô hình hướng đối tượng</w:t>
+            </w:r>
+          </w:p>
+          <w:p>
+            <w:pPr>
+              <w:pStyle w:val="12"/>
+              <w:keepNext w:val="0"/>
+              <w:keepLines w:val="0"/>
+              <w:widowControl/>
+              <w:suppressLineNumbers w:val="0"/>
+              <w:spacing w:before="0" w:beforeAutospacing="1" w:after="0" w:afterAutospacing="1"/>
+              <w:ind w:left="720" w:right="720"/>
+              <w:rPr>
+                <w:rFonts w:hint="eastAsia" w:ascii="SimSun" w:hAnsi="SimSun" w:eastAsia="SimSun" w:cs="SimSun"/>
+                <w:sz w:val="24"/>
+                <w:szCs w:val="24"/>
+              </w:rPr>
+            </w:pPr>
+            <w:r>
+              <w:rPr>
+                <w:rFonts w:hint="eastAsia" w:ascii="SimSun" w:hAnsi="SimSun" w:eastAsia="SimSun" w:cs="SimSun"/>
+                <w:sz w:val="24"/>
+                <w:szCs w:val="24"/>
+              </w:rPr>
+              <w:t>Nếu bạn dùng EF mà không ánh xạ trước → mất hết lợi thế của nó luôn 😄</w:t>
+            </w:r>
+            <w:r>
+              <w:rPr>
+                <w:rFonts w:hint="eastAsia" w:ascii="SimSun" w:hAnsi="SimSun" w:eastAsia="SimSun" w:cs="SimSun"/>
+                <w:sz w:val="24"/>
+                <w:szCs w:val="24"/>
+              </w:rPr>
+              <w:br w:type="textWrapping"/>
+            </w:r>
+            <w:r>
+              <w:rPr>
+                <w:rFonts w:hint="eastAsia" w:ascii="SimSun" w:hAnsi="SimSun" w:eastAsia="SimSun" w:cs="SimSun"/>
+                <w:sz w:val="24"/>
+                <w:szCs w:val="24"/>
+              </w:rPr>
+              <w:t xml:space="preserve">Nếu bạn </w:t>
+            </w:r>
+            <w:r>
+              <w:rPr>
+                <w:rStyle w:val="13"/>
+                <w:rFonts w:hint="eastAsia" w:ascii="SimSun" w:hAnsi="SimSun" w:eastAsia="SimSun" w:cs="SimSun"/>
+                <w:sz w:val="24"/>
+                <w:szCs w:val="24"/>
+              </w:rPr>
+              <w:t>muốn tự viết SQL khi cần</w:t>
+            </w:r>
+            <w:r>
+              <w:rPr>
+                <w:rFonts w:hint="eastAsia" w:ascii="SimSun" w:hAnsi="SimSun" w:eastAsia="SimSun" w:cs="SimSun"/>
+                <w:sz w:val="24"/>
+                <w:szCs w:val="24"/>
+              </w:rPr>
+              <w:t>, thì đã có Dapper hoặc ADO.NET rồi!</w:t>
+            </w:r>
+          </w:p>
+          <w:p>
+            <w:pPr>
+              <w:pStyle w:val="12"/>
+              <w:keepNext w:val="0"/>
+              <w:keepLines w:val="0"/>
+              <w:widowControl/>
+              <w:suppressLineNumbers w:val="0"/>
+              <w:spacing w:before="0" w:beforeAutospacing="1" w:after="0" w:afterAutospacing="1"/>
+              <w:ind w:left="0" w:right="0"/>
+            </w:pPr>
+            <w:r>
+              <w:t xml:space="preserve">Bạn hoàn toàn </w:t>
+            </w:r>
+            <w:r>
+              <w:rPr>
+                <w:rStyle w:val="13"/>
+              </w:rPr>
+              <w:t>có thể tự viết SQL và kết nối DB thủ công</w:t>
+            </w:r>
+            <w:r>
+              <w:t>, giống như JDBC:</w:t>
+            </w:r>
+          </w:p>
+          <w:p>
+            <w:pPr>
+              <w:pStyle w:val="12"/>
+              <w:keepNext w:val="0"/>
+              <w:keepLines w:val="0"/>
+              <w:widowControl/>
+              <w:suppressLineNumbers w:val="0"/>
+              <w:spacing w:before="0" w:beforeAutospacing="1" w:after="0" w:afterAutospacing="1"/>
+              <w:ind w:left="720" w:right="0"/>
+            </w:pPr>
+            <w:r>
+              <w:t xml:space="preserve">Dùng </w:t>
+            </w:r>
+            <w:r>
+              <w:rPr>
+                <w:rStyle w:val="9"/>
+              </w:rPr>
+              <w:t>SqlConnection</w:t>
+            </w:r>
+            <w:r>
+              <w:t xml:space="preserve">, </w:t>
+            </w:r>
+            <w:r>
+              <w:rPr>
+                <w:rStyle w:val="9"/>
+              </w:rPr>
+              <w:t>SqlCommand</w:t>
+            </w:r>
+            <w:r>
+              <w:t xml:space="preserve">, </w:t>
+            </w:r>
+            <w:r>
+              <w:rPr>
+                <w:rStyle w:val="9"/>
+              </w:rPr>
+              <w:t>SqlDataReader</w:t>
+            </w:r>
+          </w:p>
+          <w:p>
+            <w:pPr>
+              <w:pStyle w:val="12"/>
+              <w:keepNext w:val="0"/>
+              <w:keepLines w:val="0"/>
+              <w:widowControl/>
+              <w:suppressLineNumbers w:val="0"/>
+              <w:spacing w:before="0" w:beforeAutospacing="1" w:after="0" w:afterAutospacing="1"/>
+              <w:ind w:left="720" w:right="0"/>
+            </w:pPr>
+            <w:r>
+              <w:t>Hoặc dùng Dapper (micro ORM rất nhẹ, dùng SQL trực tiếp)</w:t>
+            </w:r>
+          </w:p>
+          <w:p>
+            <w:pPr>
+              <w:pStyle w:val="12"/>
+              <w:keepNext w:val="0"/>
+              <w:keepLines w:val="0"/>
+              <w:widowControl/>
+              <w:suppressLineNumbers w:val="0"/>
+              <w:spacing w:before="0" w:beforeAutospacing="1" w:after="0" w:afterAutospacing="1"/>
+              <w:ind w:left="0" w:right="0"/>
+            </w:pPr>
+            <w:r>
+              <w:t>→ Nhưng bạn sẽ mất:</w:t>
+            </w:r>
+          </w:p>
+          <w:p>
+            <w:pPr>
+              <w:pStyle w:val="12"/>
+              <w:keepNext w:val="0"/>
+              <w:keepLines w:val="0"/>
+              <w:widowControl/>
+              <w:suppressLineNumbers w:val="0"/>
+              <w:spacing w:before="0" w:beforeAutospacing="1" w:after="0" w:afterAutospacing="1"/>
+              <w:ind w:left="720" w:right="0"/>
+            </w:pPr>
+            <w:r>
+              <w:rPr>
+                <w:rStyle w:val="13"/>
+              </w:rPr>
+              <w:t>Tự động hóa</w:t>
+            </w:r>
+          </w:p>
+          <w:p>
+            <w:pPr>
+              <w:pStyle w:val="12"/>
+              <w:keepNext w:val="0"/>
+              <w:keepLines w:val="0"/>
+              <w:widowControl/>
+              <w:suppressLineNumbers w:val="0"/>
+              <w:spacing w:before="0" w:beforeAutospacing="1" w:after="0" w:afterAutospacing="1"/>
+              <w:ind w:left="720" w:right="0"/>
+            </w:pPr>
+            <w:r>
+              <w:rPr>
+                <w:rStyle w:val="13"/>
+              </w:rPr>
+              <w:t>Quản lý quan hệ</w:t>
+            </w:r>
+          </w:p>
+          <w:p>
+            <w:pPr>
+              <w:pStyle w:val="12"/>
+              <w:keepNext w:val="0"/>
+              <w:keepLines w:val="0"/>
+              <w:widowControl/>
+              <w:suppressLineNumbers w:val="0"/>
+              <w:spacing w:before="0" w:beforeAutospacing="1" w:after="0" w:afterAutospacing="1"/>
+              <w:ind w:left="720" w:right="0"/>
+            </w:pPr>
+            <w:r>
+              <w:rPr>
+                <w:rStyle w:val="13"/>
+              </w:rPr>
+              <w:t>LINQ</w:t>
+            </w:r>
+          </w:p>
+          <w:p>
+            <w:pPr>
+              <w:pStyle w:val="12"/>
+              <w:keepNext w:val="0"/>
+              <w:keepLines w:val="0"/>
+              <w:widowControl/>
+              <w:suppressLineNumbers w:val="0"/>
+              <w:spacing w:before="0" w:beforeAutospacing="1" w:after="0" w:afterAutospacing="1"/>
+              <w:ind w:left="720" w:right="0"/>
+            </w:pPr>
+            <w:r>
+              <w:rPr>
+                <w:rStyle w:val="13"/>
+              </w:rPr>
+              <w:t>Object mapping</w:t>
+            </w:r>
+          </w:p>
+          <w:p>
+            <w:pPr>
+              <w:pStyle w:val="12"/>
+              <w:keepNext w:val="0"/>
+              <w:keepLines w:val="0"/>
+              <w:widowControl/>
+              <w:suppressLineNumbers w:val="0"/>
+              <w:spacing w:before="0" w:beforeAutospacing="1" w:after="0" w:afterAutospacing="1"/>
+              <w:ind w:left="720" w:right="0"/>
+              <w:rPr>
+                <w:rFonts w:hint="eastAsia" w:ascii="SimSun" w:hAnsi="SimSun" w:eastAsia="SimSun" w:cs="SimSun"/>
+                <w:sz w:val="24"/>
+                <w:szCs w:val="24"/>
+              </w:rPr>
+            </w:pPr>
+            <w:r>
+              <w:rPr>
+                <w:rStyle w:val="13"/>
+              </w:rPr>
+              <w:t>Tính hướng đối tượng</w:t>
+            </w:r>
+          </w:p>
+          <w:p>
+            <w:pPr>
+              <w:pStyle w:val="19"/>
+              <w:widowControl w:val="0"/>
+              <w:numPr>
+                <w:ilvl w:val="0"/>
+                <w:numId w:val="0"/>
+              </w:numPr>
+              <w:tabs>
+                <w:tab w:val="left" w:pos="4410"/>
+              </w:tabs>
+              <w:spacing w:line="395" w:lineRule="auto"/>
+              <w:ind w:left="0" w:leftChars="0" w:right="-33" w:rightChars="0" w:firstLine="0" w:firstLineChars="0"/>
+              <w:jc w:val="both"/>
+              <w:rPr>
+                <w:rFonts w:hint="default"/>
+                <w:lang w:val="en-US"/>
+              </w:rPr>
+            </w:pPr>
+          </w:p>
+          <w:p>
+            <w:pPr>
+              <w:pStyle w:val="19"/>
+              <w:widowControl w:val="0"/>
+              <w:numPr>
+                <w:ilvl w:val="0"/>
+                <w:numId w:val="0"/>
+              </w:numPr>
+              <w:tabs>
+                <w:tab w:val="left" w:pos="4410"/>
+              </w:tabs>
+              <w:spacing w:line="395" w:lineRule="auto"/>
+              <w:ind w:left="0" w:leftChars="0" w:right="-33" w:rightChars="0" w:firstLine="0" w:firstLineChars="0"/>
+              <w:jc w:val="both"/>
+              <w:rPr>
+                <w:rFonts w:hint="default"/>
+                <w:lang w:val="en-US"/>
+              </w:rPr>
+            </w:pPr>
+            <w:r>
+              <w:rPr>
+                <w:rFonts w:hint="default"/>
+                <w:lang w:val="en-US"/>
+              </w:rPr>
+              <w:t>- Hiểu đơn giản thì lớp DBContext được sinh ra từ DataBase First sẽ là lớp để mô tả với ASP cấu trúc bảng, quan hệ giữa các bảng là gì và từ đó ASP có thể hiểu và lập trình viên có thể sử dụng các hàm và phương thức hổ trợ để thực hiện truy vấn trong DB mà không cần phải viết nguyên câu lệnh query để truy vấn dữ liệu như trong JAVA Severlet và phải tách từng cột thành một biến để có thể tạo thành 1 đối tượng trong code.</w:t>
+            </w:r>
+          </w:p>
+        </w:tc>
+      </w:tr>
+      <w:tr>
+        <w:tblPrEx>
+          <w:tblBorders>
+            <w:top w:val="single" w:color="000000" w:sz="8" w:space="0"/>
+            <w:left w:val="single" w:color="000000" w:sz="8" w:space="0"/>
+            <w:bottom w:val="single" w:color="000000" w:sz="8" w:space="0"/>
+            <w:right w:val="single" w:color="000000" w:sz="8" w:space="0"/>
+            <w:insideH w:val="single" w:color="000000" w:sz="8" w:space="0"/>
+            <w:insideV w:val="single" w:color="000000" w:sz="8" w:space="0"/>
+          </w:tblBorders>
+          <w:tblCellMar>
+            <w:top w:w="0" w:type="dxa"/>
+            <w:left w:w="108" w:type="dxa"/>
+            <w:bottom w:w="0" w:type="dxa"/>
+            <w:right w:w="108" w:type="dxa"/>
+          </w:tblCellMar>
+        </w:tblPrEx>
+        <w:tc>
+          <w:tcPr>
+            <w:tcW w:w="2712" w:type="dxa"/>
+            <w:tcBorders>
+              <w:top w:val="single" w:color="000000" w:sz="8" w:space="0"/>
+              <w:left w:val="single" w:color="FFFFFF" w:sz="8" w:space="0"/>
+              <w:bottom w:val="single" w:color="000000" w:sz="8" w:space="0"/>
+              <w:right w:val="single" w:color="000000" w:sz="8" w:space="0"/>
+            </w:tcBorders>
+            <w:tcMar>
+              <w:top w:w="100" w:type="dxa"/>
+              <w:left w:w="100" w:type="dxa"/>
+              <w:bottom w:w="100" w:type="dxa"/>
+              <w:right w:w="100" w:type="dxa"/>
+            </w:tcMar>
+            <w:vAlign w:val="center"/>
+          </w:tcPr>
+          <w:p>
+            <w:pPr>
+              <w:ind w:left="0" w:leftChars="0" w:firstLine="0" w:firstLineChars="0"/>
+              <w:jc w:val="left"/>
+              <w:rPr>
+                <w:rFonts w:hint="default" w:ascii="Cascadia Mono" w:hAnsi="Cascadia Mono" w:eastAsia="Cascadia Mono"/>
+                <w:color w:val="000000"/>
+                <w:sz w:val="19"/>
+                <w:szCs w:val="24"/>
+                <w:highlight w:val="white"/>
+                <w:lang w:val="en-US"/>
+              </w:rPr>
+            </w:pPr>
+            <w:r>
+              <w:rPr>
+                <w:rFonts w:hint="default" w:ascii="Cascadia Mono" w:hAnsi="Cascadia Mono" w:eastAsia="Cascadia Mono"/>
+                <w:color w:val="000000"/>
+                <w:sz w:val="19"/>
+                <w:szCs w:val="24"/>
+                <w:highlight w:val="white"/>
+                <w:lang w:val="en-US"/>
+              </w:rPr>
+              <w:t>Giải thích file File DbContext được sinh ra từ DB First</w:t>
+            </w:r>
+          </w:p>
+        </w:tc>
+        <w:tc>
+          <w:tcPr>
+            <w:tcW w:w="8538" w:type="dxa"/>
+            <w:tcBorders>
+              <w:top w:val="single" w:color="000000" w:sz="8" w:space="0"/>
+              <w:left w:val="single" w:color="000000" w:sz="8" w:space="0"/>
+              <w:bottom w:val="single" w:color="000000" w:sz="8" w:space="0"/>
+              <w:right w:val="single" w:color="FFFFFF" w:sz="8" w:space="0"/>
+            </w:tcBorders>
+            <w:shd w:val="clear" w:color="auto" w:fill="auto"/>
+            <w:tcMar>
+              <w:top w:w="100" w:type="dxa"/>
+              <w:left w:w="100" w:type="dxa"/>
+              <w:bottom w:w="100" w:type="dxa"/>
+              <w:right w:w="100" w:type="dxa"/>
+            </w:tcMar>
+            <w:vAlign w:val="top"/>
+          </w:tcPr>
+          <w:p>
+            <w:pPr>
+              <w:pStyle w:val="2"/>
+              <w:keepNext w:val="0"/>
+              <w:keepLines w:val="0"/>
+              <w:widowControl/>
+              <w:suppressLineNumbers w:val="0"/>
+            </w:pPr>
+            <w:r>
+              <w:t xml:space="preserve">1. </w:t>
+            </w:r>
+            <w:r>
+              <w:rPr>
+                <w:rStyle w:val="9"/>
+              </w:rPr>
+              <w:t>DbSet&lt;T&gt;</w:t>
+            </w:r>
+            <w:r>
+              <w:t xml:space="preserve"> là gì? Cách sử dụng</w:t>
+            </w:r>
+          </w:p>
+          <w:p>
+            <w:pPr>
+              <w:pStyle w:val="12"/>
+              <w:keepNext w:val="0"/>
+              <w:keepLines w:val="0"/>
+              <w:widowControl/>
+              <w:suppressLineNumbers w:val="0"/>
+              <w:spacing w:before="0" w:beforeAutospacing="1" w:after="0" w:afterAutospacing="1"/>
+              <w:ind w:left="0" w:right="0"/>
+            </w:pPr>
+            <w:r>
+              <w:t xml:space="preserve">Trong class </w:t>
+            </w:r>
+            <w:r>
+              <w:rPr>
+                <w:rStyle w:val="9"/>
+              </w:rPr>
+              <w:t>DbContext</w:t>
+            </w:r>
+            <w:r>
+              <w:t>, bạn sẽ thấy:</w:t>
+            </w:r>
+          </w:p>
+          <w:p>
+            <w:pPr>
+              <w:pStyle w:val="3"/>
+              <w:keepNext w:val="0"/>
+              <w:keepLines w:val="0"/>
+              <w:widowControl/>
+              <w:suppressLineNumbers w:val="0"/>
+            </w:pPr>
+            <w:r>
+              <w:drawing>
+                <wp:inline distT="0" distB="0" distL="114300" distR="114300">
+                  <wp:extent cx="5290820" cy="843280"/>
+                  <wp:effectExtent l="0" t="0" r="5080" b="13970"/>
+                  <wp:docPr id="70" name="Picture 1"/>
+                  <wp:cNvGraphicFramePr>
+                    <a:graphicFrameLocks xmlns:a="http://schemas.openxmlformats.org/drawingml/2006/main" noChangeAspect="1"/>
+                  </wp:cNvGraphicFramePr>
+                  <a:graphic xmlns:a="http://schemas.openxmlformats.org/drawingml/2006/main">
+                    <a:graphicData uri="http://schemas.openxmlformats.org/drawingml/2006/picture">
+                      <pic:pic xmlns:pic="http://schemas.openxmlformats.org/drawingml/2006/picture">
+                        <pic:nvPicPr>
+                          <pic:cNvPr id="70" name="Picture 1"/>
+                          <pic:cNvPicPr>
+                            <a:picLocks noChangeAspect="1"/>
+                          </pic:cNvPicPr>
+                        </pic:nvPicPr>
+                        <pic:blipFill>
+                          <a:blip r:embed="rId68"/>
+                          <a:stretch>
+                            <a:fillRect/>
+                          </a:stretch>
+                        </pic:blipFill>
+                        <pic:spPr>
+                          <a:xfrm>
+                            <a:off x="0" y="0"/>
+                            <a:ext cx="5290820" cy="843280"/>
+                          </a:xfrm>
+                          <a:prstGeom prst="rect">
+                            <a:avLst/>
+                          </a:prstGeom>
+                          <a:noFill/>
+                          <a:ln>
+                            <a:noFill/>
+                          </a:ln>
+                        </pic:spPr>
+                      </pic:pic>
+                    </a:graphicData>
+                  </a:graphic>
+                </wp:inline>
+              </w:drawing>
+            </w:r>
+          </w:p>
+          <w:p>
+            <w:pPr>
+              <w:pStyle w:val="3"/>
+              <w:keepNext w:val="0"/>
+              <w:keepLines w:val="0"/>
+              <w:widowControl/>
+              <w:suppressLineNumbers w:val="0"/>
+            </w:pPr>
+            <w:r>
+              <w:t>👉 Tác dụng:</w:t>
+            </w:r>
+          </w:p>
+          <w:p>
+            <w:pPr>
+              <w:pStyle w:val="12"/>
+              <w:keepNext w:val="0"/>
+              <w:keepLines w:val="0"/>
+              <w:widowControl/>
+              <w:suppressLineNumbers w:val="0"/>
+              <w:spacing w:before="0" w:beforeAutospacing="1" w:after="0" w:afterAutospacing="1"/>
+              <w:ind w:left="720" w:right="0"/>
+            </w:pPr>
+            <w:r>
+              <w:t xml:space="preserve">Mỗi </w:t>
+            </w:r>
+            <w:r>
+              <w:rPr>
+                <w:rStyle w:val="9"/>
+              </w:rPr>
+              <w:t>DbSet&lt;T&gt;</w:t>
+            </w:r>
+            <w:r>
+              <w:t xml:space="preserve"> tương ứng với </w:t>
+            </w:r>
+            <w:r>
+              <w:rPr>
+                <w:rStyle w:val="13"/>
+              </w:rPr>
+              <w:t>một bảng trong database</w:t>
+            </w:r>
+            <w:r>
+              <w:t>.</w:t>
+            </w:r>
+          </w:p>
+          <w:p>
+            <w:pPr>
+              <w:pStyle w:val="12"/>
+              <w:keepNext w:val="0"/>
+              <w:keepLines w:val="0"/>
+              <w:widowControl/>
+              <w:suppressLineNumbers w:val="0"/>
+              <w:spacing w:before="0" w:beforeAutospacing="1" w:after="0" w:afterAutospacing="1"/>
+              <w:ind w:left="720" w:right="0"/>
+            </w:pPr>
+            <w:r>
+              <w:t>Nó cho phép bạn thực hiện các thao tác:</w:t>
+            </w:r>
+          </w:p>
+          <w:p>
+            <w:pPr>
+              <w:pStyle w:val="12"/>
+              <w:keepNext w:val="0"/>
+              <w:keepLines w:val="0"/>
+              <w:widowControl/>
+              <w:suppressLineNumbers w:val="0"/>
+              <w:spacing w:before="0" w:beforeAutospacing="1" w:after="0" w:afterAutospacing="1"/>
+              <w:ind w:left="1440" w:right="0"/>
+            </w:pPr>
+            <w:r>
+              <w:t>Truy vấn (</w:t>
+            </w:r>
+            <w:r>
+              <w:rPr>
+                <w:rStyle w:val="9"/>
+              </w:rPr>
+              <w:t>SELECT</w:t>
+            </w:r>
+            <w:r>
+              <w:t>)</w:t>
+            </w:r>
+          </w:p>
+          <w:p>
+            <w:pPr>
+              <w:pStyle w:val="12"/>
+              <w:keepNext w:val="0"/>
+              <w:keepLines w:val="0"/>
+              <w:widowControl/>
+              <w:suppressLineNumbers w:val="0"/>
+              <w:spacing w:before="0" w:beforeAutospacing="1" w:after="0" w:afterAutospacing="1"/>
+              <w:ind w:left="1440" w:right="0"/>
+            </w:pPr>
+            <w:r>
+              <w:t>Thêm (</w:t>
+            </w:r>
+            <w:r>
+              <w:rPr>
+                <w:rStyle w:val="9"/>
+              </w:rPr>
+              <w:t>INSERT</w:t>
+            </w:r>
+            <w:r>
+              <w:t>)</w:t>
+            </w:r>
+          </w:p>
+          <w:p>
+            <w:pPr>
+              <w:pStyle w:val="12"/>
+              <w:keepNext w:val="0"/>
+              <w:keepLines w:val="0"/>
+              <w:widowControl/>
+              <w:suppressLineNumbers w:val="0"/>
+              <w:spacing w:before="0" w:beforeAutospacing="1" w:after="0" w:afterAutospacing="1"/>
+              <w:ind w:left="1440" w:right="0"/>
+            </w:pPr>
+            <w:r>
+              <w:t>Sửa (</w:t>
+            </w:r>
+            <w:r>
+              <w:rPr>
+                <w:rStyle w:val="9"/>
+              </w:rPr>
+              <w:t>UPDATE</w:t>
+            </w:r>
+            <w:r>
+              <w:t>)</w:t>
+            </w:r>
+          </w:p>
+          <w:p>
+            <w:pPr>
+              <w:pStyle w:val="12"/>
+              <w:keepNext w:val="0"/>
+              <w:keepLines w:val="0"/>
+              <w:widowControl/>
+              <w:suppressLineNumbers w:val="0"/>
+              <w:spacing w:before="0" w:beforeAutospacing="1" w:after="0" w:afterAutospacing="1"/>
+              <w:ind w:left="1440" w:right="0"/>
+            </w:pPr>
+            <w:r>
+              <w:t>Xoá (</w:t>
+            </w:r>
+            <w:r>
+              <w:rPr>
+                <w:rStyle w:val="9"/>
+              </w:rPr>
+              <w:t>DELETE</w:t>
+            </w:r>
+            <w:r>
+              <w:t>)</w:t>
+            </w:r>
+          </w:p>
+          <w:p>
+            <w:pPr>
+              <w:pStyle w:val="12"/>
+              <w:keepNext w:val="0"/>
+              <w:keepLines w:val="0"/>
+              <w:widowControl/>
+              <w:suppressLineNumbers w:val="0"/>
+              <w:spacing w:before="0" w:beforeAutospacing="1" w:after="0" w:afterAutospacing="1"/>
+              <w:ind w:left="1440" w:right="0"/>
+            </w:pPr>
+          </w:p>
+          <w:p>
+            <w:pPr>
+              <w:pStyle w:val="3"/>
+              <w:keepNext w:val="0"/>
+              <w:keepLines w:val="0"/>
+              <w:widowControl/>
+              <w:suppressLineNumbers w:val="0"/>
+            </w:pPr>
+            <w:r>
+              <w:t>🔍 Ví dụ dùng trong Controller hoặc Repository:</w:t>
+            </w:r>
+          </w:p>
+          <w:p>
+            <w:pPr>
+              <w:pStyle w:val="12"/>
+              <w:keepNext w:val="0"/>
+              <w:keepLines w:val="0"/>
+              <w:widowControl/>
+              <w:suppressLineNumbers w:val="0"/>
+              <w:spacing w:before="0" w:beforeAutospacing="1" w:after="0" w:afterAutospacing="1"/>
+              <w:ind w:right="0"/>
+            </w:pPr>
+            <w:r>
+              <w:drawing>
+                <wp:inline distT="0" distB="0" distL="114300" distR="114300">
+                  <wp:extent cx="4076700" cy="3762375"/>
+                  <wp:effectExtent l="0" t="0" r="0" b="9525"/>
+                  <wp:docPr id="71" name="Picture 2"/>
+                  <wp:cNvGraphicFramePr>
+                    <a:graphicFrameLocks xmlns:a="http://schemas.openxmlformats.org/drawingml/2006/main" noChangeAspect="1"/>
+                  </wp:cNvGraphicFramePr>
+                  <a:graphic xmlns:a="http://schemas.openxmlformats.org/drawingml/2006/main">
+                    <a:graphicData uri="http://schemas.openxmlformats.org/drawingml/2006/picture">
+                      <pic:pic xmlns:pic="http://schemas.openxmlformats.org/drawingml/2006/picture">
+                        <pic:nvPicPr>
+                          <pic:cNvPr id="71" name="Picture 2"/>
+                          <pic:cNvPicPr>
+                            <a:picLocks noChangeAspect="1"/>
+                          </pic:cNvPicPr>
+                        </pic:nvPicPr>
+                        <pic:blipFill>
+                          <a:blip r:embed="rId69"/>
+                          <a:stretch>
+                            <a:fillRect/>
+                          </a:stretch>
+                        </pic:blipFill>
+                        <pic:spPr>
+                          <a:xfrm>
+                            <a:off x="0" y="0"/>
+                            <a:ext cx="4076700" cy="3762375"/>
+                          </a:xfrm>
+                          <a:prstGeom prst="rect">
+                            <a:avLst/>
+                          </a:prstGeom>
+                          <a:noFill/>
+                          <a:ln>
+                            <a:noFill/>
+                          </a:ln>
+                        </pic:spPr>
+                      </pic:pic>
+                    </a:graphicData>
+                  </a:graphic>
+                </wp:inline>
+              </w:drawing>
+            </w:r>
+          </w:p>
+          <w:p>
+            <w:pPr>
+              <w:pStyle w:val="12"/>
+              <w:keepNext w:val="0"/>
+              <w:keepLines w:val="0"/>
+              <w:widowControl/>
+              <w:numPr>
+                <w:ilvl w:val="0"/>
+                <w:numId w:val="14"/>
+              </w:numPr>
+              <w:suppressLineNumbers w:val="0"/>
+              <w:spacing w:before="0" w:beforeAutospacing="1" w:after="0" w:afterAutospacing="1"/>
+              <w:ind w:right="0"/>
+              <w:rPr>
+                <w:rFonts w:ascii="SimSun" w:hAnsi="SimSun" w:eastAsia="SimSun" w:cs="SimSun"/>
+                <w:sz w:val="24"/>
+                <w:szCs w:val="24"/>
+              </w:rPr>
+            </w:pPr>
+            <w:r>
+              <w:rPr>
+                <w:rStyle w:val="9"/>
+                <w:rFonts w:ascii="SimSun" w:hAnsi="SimSun" w:eastAsia="SimSun" w:cs="SimSun"/>
+                <w:sz w:val="24"/>
+                <w:szCs w:val="24"/>
+              </w:rPr>
+              <w:t>HasOne().WithMany()</w:t>
+            </w:r>
+            <w:r>
+              <w:rPr>
+                <w:rFonts w:ascii="SimSun" w:hAnsi="SimSun" w:eastAsia="SimSun" w:cs="SimSun"/>
+                <w:sz w:val="24"/>
+                <w:szCs w:val="24"/>
+              </w:rPr>
+              <w:t xml:space="preserve"> là gì?</w:t>
+            </w:r>
+          </w:p>
+          <w:p>
+            <w:pPr>
+              <w:pStyle w:val="3"/>
+              <w:keepNext w:val="0"/>
+              <w:keepLines w:val="0"/>
+              <w:widowControl/>
+              <w:suppressLineNumbers w:val="0"/>
+            </w:pPr>
+            <w:r>
+              <w:t>👉 Dòng này nghĩa là:</w:t>
+            </w:r>
+          </w:p>
+          <w:p>
+            <w:pPr>
+              <w:pStyle w:val="12"/>
+              <w:keepNext w:val="0"/>
+              <w:keepLines w:val="0"/>
+              <w:widowControl/>
+              <w:suppressLineNumbers w:val="0"/>
+              <w:spacing w:before="0" w:beforeAutospacing="1" w:after="0" w:afterAutospacing="1"/>
+              <w:ind w:left="720" w:right="0"/>
+            </w:pPr>
+            <w:r>
+              <w:rPr>
+                <w:rStyle w:val="13"/>
+              </w:rPr>
+              <w:t>Mỗi chiếc xe (</w:t>
+            </w:r>
+            <w:r>
+              <w:rPr>
+                <w:rStyle w:val="9"/>
+              </w:rPr>
+              <w:t>Car</w:t>
+            </w:r>
+            <w:r>
+              <w:rPr>
+                <w:rStyle w:val="13"/>
+              </w:rPr>
+              <w:t>) chỉ có 1 màu (</w:t>
+            </w:r>
+            <w:r>
+              <w:rPr>
+                <w:rStyle w:val="9"/>
+              </w:rPr>
+              <w:t>Colord</w:t>
+            </w:r>
+            <w:r>
+              <w:rPr>
+                <w:rStyle w:val="13"/>
+              </w:rPr>
+              <w:t>)</w:t>
+            </w:r>
+          </w:p>
+          <w:p>
+            <w:pPr>
+              <w:pStyle w:val="12"/>
+              <w:keepNext w:val="0"/>
+              <w:keepLines w:val="0"/>
+              <w:widowControl/>
+              <w:suppressLineNumbers w:val="0"/>
+              <w:spacing w:before="0" w:beforeAutospacing="1" w:after="0" w:afterAutospacing="1"/>
+              <w:ind w:left="720" w:right="0"/>
+            </w:pPr>
+            <w:r>
+              <w:rPr>
+                <w:rStyle w:val="13"/>
+              </w:rPr>
+              <w:t>Một màu (</w:t>
+            </w:r>
+            <w:r>
+              <w:rPr>
+                <w:rStyle w:val="9"/>
+              </w:rPr>
+              <w:t>Colord</w:t>
+            </w:r>
+            <w:r>
+              <w:rPr>
+                <w:rStyle w:val="13"/>
+              </w:rPr>
+              <w:t>) có thể thuộc về nhiều chiếc xe (</w:t>
+            </w:r>
+            <w:r>
+              <w:rPr>
+                <w:rStyle w:val="9"/>
+              </w:rPr>
+              <w:t>Car</w:t>
+            </w:r>
+            <w:r>
+              <w:rPr>
+                <w:rStyle w:val="13"/>
+              </w:rPr>
+              <w:t>)</w:t>
+            </w:r>
+          </w:p>
+          <w:p>
+            <w:pPr>
+              <w:pStyle w:val="12"/>
+              <w:keepNext w:val="0"/>
+              <w:keepLines w:val="0"/>
+              <w:widowControl/>
+              <w:suppressLineNumbers w:val="0"/>
+              <w:spacing w:before="0" w:beforeAutospacing="1" w:after="0" w:afterAutospacing="1"/>
+              <w:ind w:left="0" w:right="0"/>
+            </w:pPr>
+            <w:r>
+              <w:t xml:space="preserve">Đây là ánh xạ mối quan hệ </w:t>
+            </w:r>
+            <w:r>
+              <w:rPr>
+                <w:rStyle w:val="13"/>
+              </w:rPr>
+              <w:t>1-nhiều (One-to-Many)</w:t>
+            </w:r>
+            <w:r>
+              <w:t>:</w:t>
+            </w:r>
+          </w:p>
+          <w:p>
+            <w:pPr>
+              <w:pStyle w:val="12"/>
+              <w:keepNext w:val="0"/>
+              <w:keepLines w:val="0"/>
+              <w:widowControl/>
+              <w:suppressLineNumbers w:val="0"/>
+              <w:spacing w:before="0" w:beforeAutospacing="1" w:after="0" w:afterAutospacing="1"/>
+              <w:ind w:left="720" w:right="0"/>
+            </w:pPr>
+            <w:r>
+              <w:t xml:space="preserve">Một </w:t>
+            </w:r>
+            <w:r>
+              <w:rPr>
+                <w:rStyle w:val="9"/>
+              </w:rPr>
+              <w:t>Colord</w:t>
+            </w:r>
+            <w:r>
+              <w:t xml:space="preserve"> → nhiều </w:t>
+            </w:r>
+            <w:r>
+              <w:rPr>
+                <w:rStyle w:val="9"/>
+              </w:rPr>
+              <w:t>Car</w:t>
+            </w:r>
+          </w:p>
+          <w:p>
+            <w:pPr>
+              <w:pStyle w:val="12"/>
+              <w:keepNext w:val="0"/>
+              <w:keepLines w:val="0"/>
+              <w:widowControl/>
+              <w:suppressLineNumbers w:val="0"/>
+              <w:spacing w:before="0" w:beforeAutospacing="1" w:after="0" w:afterAutospacing="1"/>
+              <w:ind w:left="720" w:right="0"/>
+            </w:pPr>
+            <w:r>
+              <w:t xml:space="preserve">Một </w:t>
+            </w:r>
+            <w:r>
+              <w:rPr>
+                <w:rStyle w:val="9"/>
+              </w:rPr>
+              <w:t>Car</w:t>
+            </w:r>
+            <w:r>
+              <w:t xml:space="preserve"> → một </w:t>
+            </w:r>
+            <w:r>
+              <w:rPr>
+                <w:rStyle w:val="9"/>
+              </w:rPr>
+              <w:t>Colord</w:t>
+            </w:r>
+          </w:p>
+          <w:p>
+            <w:pPr>
+              <w:pStyle w:val="3"/>
+              <w:keepNext w:val="0"/>
+              <w:keepLines w:val="0"/>
+              <w:widowControl/>
+              <w:suppressLineNumbers w:val="0"/>
+            </w:pPr>
+            <w:r>
+              <w:t>⚙️ Phải có trong entity model:</w:t>
+            </w:r>
+          </w:p>
+          <w:p>
+            <w:pPr>
+              <w:pStyle w:val="12"/>
+              <w:keepNext w:val="0"/>
+              <w:keepLines w:val="0"/>
+              <w:widowControl/>
+              <w:numPr>
+                <w:numId w:val="0"/>
+              </w:numPr>
+              <w:suppressLineNumbers w:val="0"/>
+              <w:spacing w:before="0" w:beforeAutospacing="1" w:after="0" w:afterAutospacing="1"/>
+              <w:ind w:right="0" w:rightChars="0"/>
+              <w:rPr>
+                <w:rFonts w:ascii="SimSun" w:hAnsi="SimSun" w:eastAsia="SimSun" w:cs="SimSun"/>
+                <w:sz w:val="24"/>
+                <w:szCs w:val="24"/>
+              </w:rPr>
+            </w:pPr>
+            <w:r>
+              <w:drawing>
+                <wp:inline distT="0" distB="0" distL="114300" distR="114300">
+                  <wp:extent cx="5292725" cy="3093720"/>
+                  <wp:effectExtent l="0" t="0" r="3175" b="11430"/>
+                  <wp:docPr id="72" name="Picture 3"/>
+                  <wp:cNvGraphicFramePr>
+                    <a:graphicFrameLocks xmlns:a="http://schemas.openxmlformats.org/drawingml/2006/main" noChangeAspect="1"/>
+                  </wp:cNvGraphicFramePr>
+                  <a:graphic xmlns:a="http://schemas.openxmlformats.org/drawingml/2006/main">
+                    <a:graphicData uri="http://schemas.openxmlformats.org/drawingml/2006/picture">
+                      <pic:pic xmlns:pic="http://schemas.openxmlformats.org/drawingml/2006/picture">
+                        <pic:nvPicPr>
+                          <pic:cNvPr id="72" name="Picture 3"/>
+                          <pic:cNvPicPr>
+                            <a:picLocks noChangeAspect="1"/>
+                          </pic:cNvPicPr>
+                        </pic:nvPicPr>
+                        <pic:blipFill>
+                          <a:blip r:embed="rId70"/>
+                          <a:stretch>
+                            <a:fillRect/>
+                          </a:stretch>
+                        </pic:blipFill>
+                        <pic:spPr>
+                          <a:xfrm>
+                            <a:off x="0" y="0"/>
+                            <a:ext cx="5292725" cy="3093720"/>
+                          </a:xfrm>
+                          <a:prstGeom prst="rect">
+                            <a:avLst/>
+                          </a:prstGeom>
+                          <a:noFill/>
+                          <a:ln>
+                            <a:noFill/>
+                          </a:ln>
+                        </pic:spPr>
+                      </pic:pic>
+                    </a:graphicData>
+                  </a:graphic>
+                </wp:inline>
+              </w:drawing>
+            </w:r>
+          </w:p>
+          <w:p>
+            <w:pPr>
+              <w:pStyle w:val="19"/>
+              <w:widowControl w:val="0"/>
+              <w:numPr>
+                <w:ilvl w:val="0"/>
+                <w:numId w:val="14"/>
+              </w:numPr>
+              <w:tabs>
+                <w:tab w:val="left" w:pos="4410"/>
+              </w:tabs>
+              <w:spacing w:line="395" w:lineRule="auto"/>
+              <w:ind w:left="0" w:leftChars="0" w:right="-33" w:rightChars="0" w:firstLine="0" w:firstLineChars="0"/>
+              <w:jc w:val="both"/>
+              <w:rPr>
+                <w:rFonts w:ascii="SimSun" w:hAnsi="SimSun" w:eastAsia="SimSun" w:cs="SimSun"/>
+                <w:sz w:val="24"/>
+                <w:szCs w:val="24"/>
+              </w:rPr>
+            </w:pPr>
+            <w:r>
+              <w:rPr>
+                <w:rStyle w:val="9"/>
+                <w:rFonts w:ascii="SimSun" w:hAnsi="SimSun" w:eastAsia="SimSun" w:cs="SimSun"/>
+                <w:sz w:val="24"/>
+                <w:szCs w:val="24"/>
+              </w:rPr>
+              <w:t>Property(...)</w:t>
+            </w:r>
+            <w:r>
+              <w:rPr>
+                <w:rFonts w:ascii="SimSun" w:hAnsi="SimSun" w:eastAsia="SimSun" w:cs="SimSun"/>
+                <w:sz w:val="24"/>
+                <w:szCs w:val="24"/>
+              </w:rPr>
+              <w:t xml:space="preserve"> ánh xạ chi tiết từng cột</w:t>
+            </w:r>
+          </w:p>
+          <w:p>
+            <w:pPr>
+              <w:pStyle w:val="19"/>
+              <w:widowControl w:val="0"/>
+              <w:numPr>
+                <w:numId w:val="0"/>
+              </w:numPr>
+              <w:tabs>
+                <w:tab w:val="left" w:pos="4410"/>
+              </w:tabs>
+              <w:spacing w:line="395" w:lineRule="auto"/>
+              <w:ind w:leftChars="0" w:right="-33" w:rightChars="0"/>
+              <w:jc w:val="both"/>
+            </w:pPr>
+            <w:r>
+              <w:drawing>
+                <wp:inline distT="0" distB="0" distL="114300" distR="114300">
+                  <wp:extent cx="2695575" cy="1133475"/>
+                  <wp:effectExtent l="0" t="0" r="9525" b="9525"/>
+                  <wp:docPr id="73" name="Picture 4"/>
+                  <wp:cNvGraphicFramePr>
+                    <a:graphicFrameLocks xmlns:a="http://schemas.openxmlformats.org/drawingml/2006/main" noChangeAspect="1"/>
+                  </wp:cNvGraphicFramePr>
+                  <a:graphic xmlns:a="http://schemas.openxmlformats.org/drawingml/2006/main">
+                    <a:graphicData uri="http://schemas.openxmlformats.org/drawingml/2006/picture">
+                      <pic:pic xmlns:pic="http://schemas.openxmlformats.org/drawingml/2006/picture">
+                        <pic:nvPicPr>
+                          <pic:cNvPr id="73" name="Picture 4"/>
+                          <pic:cNvPicPr>
+                            <a:picLocks noChangeAspect="1"/>
+                          </pic:cNvPicPr>
+                        </pic:nvPicPr>
+                        <pic:blipFill>
+                          <a:blip r:embed="rId71"/>
+                          <a:stretch>
+                            <a:fillRect/>
+                          </a:stretch>
+                        </pic:blipFill>
+                        <pic:spPr>
+                          <a:xfrm>
+                            <a:off x="0" y="0"/>
+                            <a:ext cx="2695575" cy="1133475"/>
+                          </a:xfrm>
+                          <a:prstGeom prst="rect">
+                            <a:avLst/>
+                          </a:prstGeom>
+                          <a:noFill/>
+                          <a:ln>
+                            <a:noFill/>
+                          </a:ln>
+                        </pic:spPr>
+                      </pic:pic>
+                    </a:graphicData>
+                  </a:graphic>
+                </wp:inline>
+              </w:drawing>
+            </w:r>
+          </w:p>
+          <w:p>
+            <w:pPr>
+              <w:pStyle w:val="12"/>
+              <w:keepNext w:val="0"/>
+              <w:keepLines w:val="0"/>
+              <w:widowControl/>
+              <w:suppressLineNumbers w:val="0"/>
+              <w:spacing w:before="0" w:beforeAutospacing="1" w:after="0" w:afterAutospacing="1"/>
+              <w:ind w:left="0" w:right="0"/>
+            </w:pPr>
+            <w:r>
+              <w:rPr>
+                <w:rStyle w:val="9"/>
+              </w:rPr>
+              <w:t>Property()</w:t>
+            </w:r>
+            <w:r>
+              <w:t xml:space="preserve"> dùng để ánh xạ từng thuộc tính C# với cột DB.</w:t>
+            </w:r>
+          </w:p>
+          <w:p>
+            <w:pPr>
+              <w:pStyle w:val="12"/>
+              <w:keepNext w:val="0"/>
+              <w:keepLines w:val="0"/>
+              <w:widowControl/>
+              <w:suppressLineNumbers w:val="0"/>
+              <w:spacing w:before="0" w:beforeAutospacing="1" w:after="0" w:afterAutospacing="1"/>
+              <w:ind w:left="0" w:right="0"/>
+            </w:pPr>
+            <w:r>
+              <w:rPr>
+                <w:rStyle w:val="9"/>
+              </w:rPr>
+              <w:t>HasColumnName(...)</w:t>
+            </w:r>
+            <w:r>
+              <w:t>: đặt tên cột trong DB.</w:t>
+            </w:r>
+          </w:p>
+          <w:p>
+            <w:pPr>
+              <w:pStyle w:val="12"/>
+              <w:keepNext w:val="0"/>
+              <w:keepLines w:val="0"/>
+              <w:widowControl/>
+              <w:suppressLineNumbers w:val="0"/>
+              <w:spacing w:before="0" w:beforeAutospacing="1" w:after="0" w:afterAutospacing="1"/>
+              <w:ind w:left="0" w:right="0"/>
+            </w:pPr>
+            <w:r>
+              <w:rPr>
+                <w:rStyle w:val="9"/>
+              </w:rPr>
+              <w:t>HasMaxLength(...)</w:t>
+            </w:r>
+            <w:r>
+              <w:t xml:space="preserve">: đặt độ dài tối đa (có thể ánh xạ sang </w:t>
+            </w:r>
+            <w:r>
+              <w:rPr>
+                <w:rStyle w:val="9"/>
+              </w:rPr>
+              <w:t>VARCHAR</w:t>
+            </w:r>
+            <w:r>
+              <w:t xml:space="preserve">, </w:t>
+            </w:r>
+            <w:r>
+              <w:rPr>
+                <w:rStyle w:val="9"/>
+              </w:rPr>
+              <w:t>NVARCHAR</w:t>
+            </w:r>
+            <w:r>
+              <w:t xml:space="preserve"> trong DB).</w:t>
+            </w:r>
+          </w:p>
+          <w:p>
+            <w:pPr>
+              <w:pStyle w:val="12"/>
+              <w:keepNext w:val="0"/>
+              <w:keepLines w:val="0"/>
+              <w:widowControl/>
+              <w:suppressLineNumbers w:val="0"/>
+              <w:spacing w:before="0" w:beforeAutospacing="1" w:after="0" w:afterAutospacing="1"/>
+              <w:ind w:left="0" w:right="0"/>
+            </w:pPr>
+            <w:r>
+              <w:rPr>
+                <w:rStyle w:val="9"/>
+              </w:rPr>
+              <w:t>IsUnicode(false)</w:t>
+            </w:r>
+            <w:r>
+              <w:t xml:space="preserve">: ánh xạ kiểu </w:t>
+            </w:r>
+            <w:r>
+              <w:rPr>
+                <w:rStyle w:val="9"/>
+              </w:rPr>
+              <w:t>VARCHAR</w:t>
+            </w:r>
+            <w:r>
+              <w:t xml:space="preserve"> thay vì </w:t>
+            </w:r>
+            <w:r>
+              <w:rPr>
+                <w:rStyle w:val="9"/>
+              </w:rPr>
+              <w:t>NVARCHAR</w:t>
+            </w:r>
+            <w:r>
+              <w:t>.</w:t>
+            </w:r>
+          </w:p>
+          <w:p>
+            <w:pPr>
+              <w:pStyle w:val="12"/>
+              <w:keepNext w:val="0"/>
+              <w:keepLines w:val="0"/>
+              <w:widowControl/>
+              <w:suppressLineNumbers w:val="0"/>
+              <w:spacing w:before="0" w:beforeAutospacing="1" w:after="0" w:afterAutospacing="1"/>
+              <w:ind w:left="0" w:right="0"/>
+            </w:pPr>
+          </w:p>
+          <w:p>
+            <w:pPr>
+              <w:pStyle w:val="2"/>
+              <w:keepNext w:val="0"/>
+              <w:keepLines w:val="0"/>
+              <w:widowControl/>
+              <w:suppressLineNumbers w:val="0"/>
+            </w:pPr>
+            <w:r>
+              <w:t xml:space="preserve">4. Cách dùng </w:t>
+            </w:r>
+            <w:r>
+              <w:rPr>
+                <w:rStyle w:val="9"/>
+              </w:rPr>
+              <w:t>DbContext</w:t>
+            </w:r>
+            <w:r>
+              <w:t xml:space="preserve"> trong ASP.NET Controller</w:t>
+            </w:r>
+          </w:p>
+          <w:p>
+            <w:pPr>
+              <w:pStyle w:val="12"/>
+              <w:keepNext w:val="0"/>
+              <w:keepLines w:val="0"/>
+              <w:widowControl/>
+              <w:suppressLineNumbers w:val="0"/>
+              <w:spacing w:before="0" w:beforeAutospacing="1" w:after="0" w:afterAutospacing="1"/>
+              <w:ind w:left="0" w:right="0"/>
+            </w:pPr>
+            <w:r>
+              <w:t xml:space="preserve">Ví dụ với </w:t>
+            </w:r>
+            <w:r>
+              <w:rPr>
+                <w:rStyle w:val="9"/>
+              </w:rPr>
+              <w:t>CarController</w:t>
+            </w:r>
+            <w:r>
+              <w:t>:</w:t>
+            </w:r>
+          </w:p>
+          <w:p>
+            <w:pPr>
+              <w:pStyle w:val="12"/>
+              <w:keepNext w:val="0"/>
+              <w:keepLines w:val="0"/>
+              <w:widowControl/>
+              <w:suppressLineNumbers w:val="0"/>
+              <w:spacing w:before="0" w:beforeAutospacing="1" w:after="0" w:afterAutospacing="1"/>
+              <w:ind w:left="0" w:right="0"/>
+            </w:pPr>
+            <w:r>
+              <w:drawing>
+                <wp:inline distT="0" distB="0" distL="114300" distR="114300">
+                  <wp:extent cx="3695700" cy="4076700"/>
+                  <wp:effectExtent l="0" t="0" r="0" b="0"/>
+                  <wp:docPr id="74" name="Picture 5"/>
+                  <wp:cNvGraphicFramePr>
+                    <a:graphicFrameLocks xmlns:a="http://schemas.openxmlformats.org/drawingml/2006/main" noChangeAspect="1"/>
+                  </wp:cNvGraphicFramePr>
+                  <a:graphic xmlns:a="http://schemas.openxmlformats.org/drawingml/2006/main">
+                    <a:graphicData uri="http://schemas.openxmlformats.org/drawingml/2006/picture">
+                      <pic:pic xmlns:pic="http://schemas.openxmlformats.org/drawingml/2006/picture">
+                        <pic:nvPicPr>
+                          <pic:cNvPr id="74" name="Picture 5"/>
+                          <pic:cNvPicPr>
+                            <a:picLocks noChangeAspect="1"/>
+                          </pic:cNvPicPr>
+                        </pic:nvPicPr>
+                        <pic:blipFill>
+                          <a:blip r:embed="rId72"/>
+                          <a:stretch>
+                            <a:fillRect/>
+                          </a:stretch>
+                        </pic:blipFill>
+                        <pic:spPr>
+                          <a:xfrm>
+                            <a:off x="0" y="0"/>
+                            <a:ext cx="3695700" cy="4076700"/>
+                          </a:xfrm>
+                          <a:prstGeom prst="rect">
+                            <a:avLst/>
+                          </a:prstGeom>
+                          <a:noFill/>
+                          <a:ln>
+                            <a:noFill/>
+                          </a:ln>
+                        </pic:spPr>
+                      </pic:pic>
+                    </a:graphicData>
+                  </a:graphic>
+                </wp:inline>
+              </w:drawing>
+            </w:r>
+          </w:p>
+          <w:p>
+            <w:pPr>
+              <w:pStyle w:val="12"/>
+              <w:keepNext w:val="0"/>
+              <w:keepLines w:val="0"/>
+              <w:widowControl/>
+              <w:suppressLineNumbers w:val="0"/>
+              <w:spacing w:before="0" w:beforeAutospacing="1" w:after="0" w:afterAutospacing="1"/>
+              <w:ind w:left="0" w:right="0"/>
+            </w:pPr>
+            <w:r>
+              <w:drawing>
+                <wp:inline distT="0" distB="0" distL="114300" distR="114300">
+                  <wp:extent cx="2743200" cy="1638300"/>
+                  <wp:effectExtent l="0" t="0" r="0" b="0"/>
+                  <wp:docPr id="75" name="Picture 6"/>
+                  <wp:cNvGraphicFramePr>
+                    <a:graphicFrameLocks xmlns:a="http://schemas.openxmlformats.org/drawingml/2006/main" noChangeAspect="1"/>
+                  </wp:cNvGraphicFramePr>
+                  <a:graphic xmlns:a="http://schemas.openxmlformats.org/drawingml/2006/main">
+                    <a:graphicData uri="http://schemas.openxmlformats.org/drawingml/2006/picture">
+                      <pic:pic xmlns:pic="http://schemas.openxmlformats.org/drawingml/2006/picture">
+                        <pic:nvPicPr>
+                          <pic:cNvPr id="75" name="Picture 6"/>
+                          <pic:cNvPicPr>
+                            <a:picLocks noChangeAspect="1"/>
+                          </pic:cNvPicPr>
+                        </pic:nvPicPr>
+                        <pic:blipFill>
+                          <a:blip r:embed="rId73"/>
+                          <a:stretch>
+                            <a:fillRect/>
+                          </a:stretch>
+                        </pic:blipFill>
+                        <pic:spPr>
+                          <a:xfrm>
+                            <a:off x="0" y="0"/>
+                            <a:ext cx="2743200" cy="1638300"/>
+                          </a:xfrm>
+                          <a:prstGeom prst="rect">
+                            <a:avLst/>
+                          </a:prstGeom>
+                          <a:noFill/>
+                          <a:ln>
+                            <a:noFill/>
+                          </a:ln>
+                        </pic:spPr>
+                      </pic:pic>
+                    </a:graphicData>
+                  </a:graphic>
+                </wp:inline>
+              </w:drawing>
+            </w:r>
+          </w:p>
+          <w:p>
+            <w:pPr>
+              <w:pStyle w:val="12"/>
+              <w:keepNext w:val="0"/>
+              <w:keepLines w:val="0"/>
+              <w:widowControl/>
+              <w:suppressLineNumbers w:val="0"/>
+              <w:spacing w:before="0" w:beforeAutospacing="1" w:after="0" w:afterAutospacing="1"/>
+              <w:ind w:left="720" w:right="720"/>
+            </w:pPr>
+            <w:r>
+              <w:rPr>
+                <w:rStyle w:val="9"/>
+                <w:rFonts w:hint="eastAsia" w:ascii="SimSun" w:hAnsi="SimSun" w:eastAsia="SimSun" w:cs="SimSun"/>
+                <w:sz w:val="24"/>
+                <w:szCs w:val="24"/>
+              </w:rPr>
+              <w:t>Include(...)</w:t>
+            </w:r>
+            <w:r>
+              <w:rPr>
+                <w:rFonts w:hint="eastAsia" w:ascii="SimSun" w:hAnsi="SimSun" w:eastAsia="SimSun" w:cs="SimSun"/>
+                <w:sz w:val="24"/>
+                <w:szCs w:val="24"/>
+              </w:rPr>
+              <w:t xml:space="preserve"> dùng để lấy cả entity liên quan (giống JOIN trong SQL).</w:t>
+            </w:r>
+          </w:p>
+          <w:p>
+            <w:pPr>
+              <w:pStyle w:val="2"/>
+              <w:keepNext w:val="0"/>
+              <w:keepLines w:val="0"/>
+              <w:widowControl/>
+              <w:suppressLineNumbers w:val="0"/>
+            </w:pPr>
+            <w:r>
+              <w:t>5. Ưu điểm của DbContext (so với viết truy vấn tay thủ công)</w:t>
+            </w:r>
+          </w:p>
+          <w:tbl>
+            <w:tblPr>
+              <w:tblW w:w="0" w:type="auto"/>
+              <w:tblCellSpacing w:w="15" w:type="dxa"/>
+              <w:tblInd w:w="-45" w:type="dxa"/>
+              <w:tblBorders>
+                <w:top w:val="none" w:color="auto" w:sz="0" w:space="0"/>
+                <w:left w:val="none" w:color="auto" w:sz="0" w:space="0"/>
+                <w:bottom w:val="none" w:color="auto" w:sz="0" w:space="0"/>
+                <w:right w:val="none" w:color="auto" w:sz="0" w:space="0"/>
+                <w:insideH w:val="none" w:color="auto" w:sz="0" w:space="0"/>
+                <w:insideV w:val="none" w:color="auto" w:sz="0" w:space="0"/>
+              </w:tblBorders>
+              <w:shd w:val="clear"/>
+              <w:tblLayout w:type="fixed"/>
+              <w:tblCellMar>
+                <w:top w:w="15" w:type="dxa"/>
+                <w:left w:w="15" w:type="dxa"/>
+                <w:bottom w:w="15" w:type="dxa"/>
+                <w:right w:w="15" w:type="dxa"/>
+              </w:tblCellMar>
+            </w:tblPr>
+            <w:tblGrid>
+              <w:gridCol w:w="4365"/>
+              <w:gridCol w:w="4365"/>
+            </w:tblGrid>
+            <w:tr>
+              <w:tblPrEx>
+                <w:tblBorders>
+                  <w:top w:val="none" w:color="auto" w:sz="0" w:space="0"/>
+                  <w:left w:val="none" w:color="auto" w:sz="0" w:space="0"/>
+                  <w:bottom w:val="none" w:color="auto" w:sz="0" w:space="0"/>
+                  <w:right w:val="none" w:color="auto" w:sz="0" w:space="0"/>
+                  <w:insideH w:val="none" w:color="auto" w:sz="0" w:space="0"/>
+                  <w:insideV w:val="none" w:color="auto" w:sz="0" w:space="0"/>
+                </w:tblBorders>
+                <w:shd w:val="clear"/>
+                <w:tblCellMar>
+                  <w:top w:w="15" w:type="dxa"/>
+                  <w:left w:w="15" w:type="dxa"/>
+                  <w:bottom w:w="15" w:type="dxa"/>
+                  <w:right w:w="15" w:type="dxa"/>
+                </w:tblCellMar>
+              </w:tblPrEx>
+              <w:trPr>
+                <w:tblHeader/>
+                <w:tblCellSpacing w:w="15" w:type="dxa"/>
+              </w:trPr>
+              <w:tc>
+                <w:tcPr>
+                  <w:tcW w:w="4320" w:type="dxa"/>
+                  <w:shd w:val="clear"/>
+                  <w:vAlign w:val="center"/>
+                </w:tcPr>
+                <w:p>
+                  <w:pPr>
+                    <w:keepNext w:val="0"/>
+                    <w:keepLines w:val="0"/>
+                    <w:widowControl/>
+                    <w:suppressLineNumbers w:val="0"/>
+                    <w:jc w:val="center"/>
+                    <w:rPr>
+                      <w:b/>
+                      <w:bCs/>
+                    </w:rPr>
+                  </w:pPr>
+                  <w:r>
+                    <w:rPr>
+                      <w:rFonts w:ascii="SimSun" w:hAnsi="SimSun" w:eastAsia="SimSun" w:cs="SimSun"/>
+                      <w:b/>
+                      <w:bCs/>
+                      <w:kern w:val="0"/>
+                      <w:sz w:val="24"/>
+                      <w:szCs w:val="24"/>
+                      <w:lang w:val="en-US" w:eastAsia="zh-CN" w:bidi="ar"/>
+                    </w:rPr>
+                    <w:t xml:space="preserve">Viết bằng </w:t>
+                  </w:r>
+                  <w:r>
+                    <w:rPr>
+                      <w:rStyle w:val="9"/>
+                      <w:rFonts w:ascii="SimSun" w:hAnsi="SimSun" w:eastAsia="SimSun" w:cs="SimSun"/>
+                      <w:b/>
+                      <w:bCs/>
+                      <w:kern w:val="0"/>
+                      <w:sz w:val="24"/>
+                      <w:szCs w:val="24"/>
+                      <w:lang w:val="en-US" w:eastAsia="zh-CN" w:bidi="ar"/>
+                    </w:rPr>
+                    <w:t>DbContext</w:t>
+                  </w:r>
+                </w:p>
+              </w:tc>
+              <w:tc>
+                <w:tcPr>
+                  <w:tcW w:w="4320" w:type="dxa"/>
+                  <w:shd w:val="clear"/>
+                  <w:vAlign w:val="center"/>
+                </w:tcPr>
+                <w:p>
+                  <w:pPr>
+                    <w:keepNext w:val="0"/>
+                    <w:keepLines w:val="0"/>
+                    <w:widowControl/>
+                    <w:suppressLineNumbers w:val="0"/>
+                    <w:jc w:val="center"/>
+                    <w:rPr>
+                      <w:b/>
+                      <w:bCs/>
+                    </w:rPr>
+                  </w:pPr>
+                  <w:r>
+                    <w:rPr>
+                      <w:rFonts w:ascii="SimSun" w:hAnsi="SimSun" w:eastAsia="SimSun" w:cs="SimSun"/>
+                      <w:b/>
+                      <w:bCs/>
+                      <w:kern w:val="0"/>
+                      <w:sz w:val="24"/>
+                      <w:szCs w:val="24"/>
+                      <w:lang w:val="en-US" w:eastAsia="zh-CN" w:bidi="ar"/>
+                    </w:rPr>
+                    <w:t>Viết bằng JDBC hoặc ADO.NET</w:t>
+                  </w:r>
+                </w:p>
+              </w:tc>
+            </w:tr>
+            <w:tr>
+              <w:tblPrEx>
+                <w:tblBorders>
+                  <w:top w:val="none" w:color="auto" w:sz="0" w:space="0"/>
+                  <w:left w:val="none" w:color="auto" w:sz="0" w:space="0"/>
+                  <w:bottom w:val="none" w:color="auto" w:sz="0" w:space="0"/>
+                  <w:right w:val="none" w:color="auto" w:sz="0" w:space="0"/>
+                  <w:insideH w:val="none" w:color="auto" w:sz="0" w:space="0"/>
+                  <w:insideV w:val="none" w:color="auto" w:sz="0" w:space="0"/>
+                </w:tblBorders>
+                <w:shd w:val="clear"/>
+                <w:tblCellMar>
+                  <w:top w:w="15" w:type="dxa"/>
+                  <w:left w:w="15" w:type="dxa"/>
+                  <w:bottom w:w="15" w:type="dxa"/>
+                  <w:right w:w="15" w:type="dxa"/>
+                </w:tblCellMar>
+              </w:tblPrEx>
+              <w:trPr>
+                <w:tblCellSpacing w:w="15" w:type="dxa"/>
+              </w:trPr>
+              <w:tc>
+                <w:tcPr>
+                  <w:tcW w:w="4320" w:type="dxa"/>
+                  <w:shd w:val="clear"/>
+                  <w:vAlign w:val="center"/>
+                </w:tcPr>
+                <w:p>
+                  <w:pPr>
+                    <w:keepNext w:val="0"/>
+                    <w:keepLines w:val="0"/>
+                    <w:widowControl/>
+                    <w:suppressLineNumbers w:val="0"/>
+                    <w:jc w:val="left"/>
+                  </w:pPr>
+                  <w:r>
+                    <w:rPr>
+                      <w:rFonts w:ascii="SimSun" w:hAnsi="SimSun" w:eastAsia="SimSun" w:cs="SimSun"/>
+                      <w:kern w:val="0"/>
+                      <w:sz w:val="24"/>
+                      <w:szCs w:val="24"/>
+                      <w:lang w:val="en-US" w:eastAsia="zh-CN" w:bidi="ar"/>
+                    </w:rPr>
+                    <w:t>Gọn gàng, ít code</w:t>
+                  </w:r>
+                </w:p>
+              </w:tc>
+              <w:tc>
+                <w:tcPr>
+                  <w:tcW w:w="4320" w:type="dxa"/>
+                  <w:shd w:val="clear"/>
+                  <w:vAlign w:val="center"/>
+                </w:tcPr>
+                <w:p>
+                  <w:pPr>
+                    <w:keepNext w:val="0"/>
+                    <w:keepLines w:val="0"/>
+                    <w:widowControl/>
+                    <w:suppressLineNumbers w:val="0"/>
+                    <w:jc w:val="left"/>
+                  </w:pPr>
+                  <w:r>
+                    <w:rPr>
+                      <w:rFonts w:ascii="SimSun" w:hAnsi="SimSun" w:eastAsia="SimSun" w:cs="SimSun"/>
+                      <w:kern w:val="0"/>
+                      <w:sz w:val="24"/>
+                      <w:szCs w:val="24"/>
+                      <w:lang w:val="en-US" w:eastAsia="zh-CN" w:bidi="ar"/>
+                    </w:rPr>
+                    <w:t>Nhiều đoạn xử lý thủ công</w:t>
+                  </w:r>
+                </w:p>
+              </w:tc>
+            </w:tr>
+            <w:tr>
+              <w:tblPrEx>
+                <w:tblBorders>
+                  <w:top w:val="none" w:color="auto" w:sz="0" w:space="0"/>
+                  <w:left w:val="none" w:color="auto" w:sz="0" w:space="0"/>
+                  <w:bottom w:val="none" w:color="auto" w:sz="0" w:space="0"/>
+                  <w:right w:val="none" w:color="auto" w:sz="0" w:space="0"/>
+                  <w:insideH w:val="none" w:color="auto" w:sz="0" w:space="0"/>
+                  <w:insideV w:val="none" w:color="auto" w:sz="0" w:space="0"/>
+                </w:tblBorders>
+                <w:shd w:val="clear"/>
+                <w:tblCellMar>
+                  <w:top w:w="15" w:type="dxa"/>
+                  <w:left w:w="15" w:type="dxa"/>
+                  <w:bottom w:w="15" w:type="dxa"/>
+                  <w:right w:w="15" w:type="dxa"/>
+                </w:tblCellMar>
+              </w:tblPrEx>
+              <w:trPr>
+                <w:tblCellSpacing w:w="15" w:type="dxa"/>
+              </w:trPr>
+              <w:tc>
+                <w:tcPr>
+                  <w:tcW w:w="4320" w:type="dxa"/>
+                  <w:shd w:val="clear"/>
+                  <w:vAlign w:val="center"/>
+                </w:tcPr>
+                <w:p>
+                  <w:pPr>
+                    <w:keepNext w:val="0"/>
+                    <w:keepLines w:val="0"/>
+                    <w:widowControl/>
+                    <w:suppressLineNumbers w:val="0"/>
+                    <w:jc w:val="left"/>
+                  </w:pPr>
+                  <w:r>
+                    <w:rPr>
+                      <w:rFonts w:ascii="SimSun" w:hAnsi="SimSun" w:eastAsia="SimSun" w:cs="SimSun"/>
+                      <w:kern w:val="0"/>
+                      <w:sz w:val="24"/>
+                      <w:szCs w:val="24"/>
+                      <w:lang w:val="en-US" w:eastAsia="zh-CN" w:bidi="ar"/>
+                    </w:rPr>
+                    <w:t>Có tracking thay đổi</w:t>
+                  </w:r>
+                </w:p>
+              </w:tc>
+              <w:tc>
+                <w:tcPr>
+                  <w:tcW w:w="4320" w:type="dxa"/>
+                  <w:shd w:val="clear"/>
+                  <w:vAlign w:val="center"/>
+                </w:tcPr>
+                <w:p>
+                  <w:pPr>
+                    <w:keepNext w:val="0"/>
+                    <w:keepLines w:val="0"/>
+                    <w:widowControl/>
+                    <w:suppressLineNumbers w:val="0"/>
+                    <w:jc w:val="left"/>
+                  </w:pPr>
+                  <w:r>
+                    <w:rPr>
+                      <w:rFonts w:ascii="SimSun" w:hAnsi="SimSun" w:eastAsia="SimSun" w:cs="SimSun"/>
+                      <w:kern w:val="0"/>
+                      <w:sz w:val="24"/>
+                      <w:szCs w:val="24"/>
+                      <w:lang w:val="en-US" w:eastAsia="zh-CN" w:bidi="ar"/>
+                    </w:rPr>
+                    <w:t>Không có, phải tự làm</w:t>
+                  </w:r>
+                </w:p>
+              </w:tc>
+            </w:tr>
+            <w:tr>
+              <w:tblPrEx>
+                <w:tblBorders>
+                  <w:top w:val="none" w:color="auto" w:sz="0" w:space="0"/>
+                  <w:left w:val="none" w:color="auto" w:sz="0" w:space="0"/>
+                  <w:bottom w:val="none" w:color="auto" w:sz="0" w:space="0"/>
+                  <w:right w:val="none" w:color="auto" w:sz="0" w:space="0"/>
+                  <w:insideH w:val="none" w:color="auto" w:sz="0" w:space="0"/>
+                  <w:insideV w:val="none" w:color="auto" w:sz="0" w:space="0"/>
+                </w:tblBorders>
+                <w:tblCellMar>
+                  <w:top w:w="15" w:type="dxa"/>
+                  <w:left w:w="15" w:type="dxa"/>
+                  <w:bottom w:w="15" w:type="dxa"/>
+                  <w:right w:w="15" w:type="dxa"/>
+                </w:tblCellMar>
+              </w:tblPrEx>
+              <w:trPr>
+                <w:tblCellSpacing w:w="15" w:type="dxa"/>
+              </w:trPr>
+              <w:tc>
+                <w:tcPr>
+                  <w:tcW w:w="4320" w:type="dxa"/>
+                  <w:shd w:val="clear"/>
+                  <w:vAlign w:val="center"/>
+                </w:tcPr>
+                <w:p>
+                  <w:pPr>
+                    <w:keepNext w:val="0"/>
+                    <w:keepLines w:val="0"/>
+                    <w:widowControl/>
+                    <w:suppressLineNumbers w:val="0"/>
+                    <w:jc w:val="left"/>
+                  </w:pPr>
+                  <w:r>
+                    <w:rPr>
+                      <w:rFonts w:ascii="SimSun" w:hAnsi="SimSun" w:eastAsia="SimSun" w:cs="SimSun"/>
+                      <w:kern w:val="0"/>
+                      <w:sz w:val="24"/>
+                      <w:szCs w:val="24"/>
+                      <w:lang w:val="en-US" w:eastAsia="zh-CN" w:bidi="ar"/>
+                    </w:rPr>
+                    <w:t>Tự động mapping entity</w:t>
+                  </w:r>
+                </w:p>
+              </w:tc>
+              <w:tc>
+                <w:tcPr>
+                  <w:tcW w:w="4320" w:type="dxa"/>
+                  <w:shd w:val="clear"/>
+                  <w:vAlign w:val="center"/>
+                </w:tcPr>
+                <w:p>
+                  <w:pPr>
+                    <w:keepNext w:val="0"/>
+                    <w:keepLines w:val="0"/>
+                    <w:widowControl/>
+                    <w:suppressLineNumbers w:val="0"/>
+                    <w:jc w:val="left"/>
+                  </w:pPr>
+                  <w:r>
+                    <w:rPr>
+                      <w:rFonts w:ascii="SimSun" w:hAnsi="SimSun" w:eastAsia="SimSun" w:cs="SimSun"/>
+                      <w:kern w:val="0"/>
+                      <w:sz w:val="24"/>
+                      <w:szCs w:val="24"/>
+                      <w:lang w:val="en-US" w:eastAsia="zh-CN" w:bidi="ar"/>
+                    </w:rPr>
+                    <w:t>Phải ánh xạ thủ công</w:t>
+                  </w:r>
+                </w:p>
+              </w:tc>
+            </w:tr>
+            <w:tr>
+              <w:tblPrEx>
+                <w:tblBorders>
+                  <w:top w:val="none" w:color="auto" w:sz="0" w:space="0"/>
+                  <w:left w:val="none" w:color="auto" w:sz="0" w:space="0"/>
+                  <w:bottom w:val="none" w:color="auto" w:sz="0" w:space="0"/>
+                  <w:right w:val="none" w:color="auto" w:sz="0" w:space="0"/>
+                  <w:insideH w:val="none" w:color="auto" w:sz="0" w:space="0"/>
+                  <w:insideV w:val="none" w:color="auto" w:sz="0" w:space="0"/>
+                </w:tblBorders>
+                <w:shd w:val="clear"/>
+                <w:tblCellMar>
+                  <w:top w:w="15" w:type="dxa"/>
+                  <w:left w:w="15" w:type="dxa"/>
+                  <w:bottom w:w="15" w:type="dxa"/>
+                  <w:right w:w="15" w:type="dxa"/>
+                </w:tblCellMar>
+              </w:tblPrEx>
+              <w:trPr>
+                <w:tblCellSpacing w:w="15" w:type="dxa"/>
+              </w:trPr>
+              <w:tc>
+                <w:tcPr>
+                  <w:tcW w:w="4320" w:type="dxa"/>
+                  <w:shd w:val="clear"/>
+                  <w:vAlign w:val="center"/>
+                </w:tcPr>
+                <w:p>
+                  <w:pPr>
+                    <w:keepNext w:val="0"/>
+                    <w:keepLines w:val="0"/>
+                    <w:widowControl/>
+                    <w:suppressLineNumbers w:val="0"/>
+                    <w:jc w:val="left"/>
+                  </w:pPr>
+                  <w:r>
+                    <w:rPr>
+                      <w:rFonts w:ascii="SimSun" w:hAnsi="SimSun" w:eastAsia="SimSun" w:cs="SimSun"/>
+                      <w:kern w:val="0"/>
+                      <w:sz w:val="24"/>
+                      <w:szCs w:val="24"/>
+                      <w:lang w:val="en-US" w:eastAsia="zh-CN" w:bidi="ar"/>
+                    </w:rPr>
+                    <w:t>Bảo mật SQL injection</w:t>
+                  </w:r>
+                </w:p>
+              </w:tc>
+              <w:tc>
+                <w:tcPr>
+                  <w:tcW w:w="4320" w:type="dxa"/>
+                  <w:shd w:val="clear"/>
+                  <w:vAlign w:val="center"/>
+                </w:tcPr>
+                <w:p>
+                  <w:pPr>
+                    <w:keepNext w:val="0"/>
+                    <w:keepLines w:val="0"/>
+                    <w:widowControl/>
+                    <w:suppressLineNumbers w:val="0"/>
+                    <w:jc w:val="left"/>
+                  </w:pPr>
+                  <w:r>
+                    <w:rPr>
+                      <w:rFonts w:ascii="SimSun" w:hAnsi="SimSun" w:eastAsia="SimSun" w:cs="SimSun"/>
+                      <w:kern w:val="0"/>
+                      <w:sz w:val="24"/>
+                      <w:szCs w:val="24"/>
+                      <w:lang w:val="en-US" w:eastAsia="zh-CN" w:bidi="ar"/>
+                    </w:rPr>
+                    <w:t>Dễ sai sót nếu dùng chuỗi</w:t>
+                  </w:r>
+                </w:p>
+              </w:tc>
+            </w:tr>
+            <w:tr>
+              <w:tblPrEx>
+                <w:tblBorders>
+                  <w:top w:val="none" w:color="auto" w:sz="0" w:space="0"/>
+                  <w:left w:val="none" w:color="auto" w:sz="0" w:space="0"/>
+                  <w:bottom w:val="none" w:color="auto" w:sz="0" w:space="0"/>
+                  <w:right w:val="none" w:color="auto" w:sz="0" w:space="0"/>
+                  <w:insideH w:val="none" w:color="auto" w:sz="0" w:space="0"/>
+                  <w:insideV w:val="none" w:color="auto" w:sz="0" w:space="0"/>
+                </w:tblBorders>
+                <w:shd w:val="clear"/>
+                <w:tblCellMar>
+                  <w:top w:w="15" w:type="dxa"/>
+                  <w:left w:w="15" w:type="dxa"/>
+                  <w:bottom w:w="15" w:type="dxa"/>
+                  <w:right w:w="15" w:type="dxa"/>
+                </w:tblCellMar>
+              </w:tblPrEx>
+              <w:trPr>
+                <w:tblCellSpacing w:w="15" w:type="dxa"/>
+              </w:trPr>
+              <w:tc>
+                <w:tcPr>
+                  <w:tcW w:w="4320" w:type="dxa"/>
+                  <w:shd w:val="clear"/>
+                  <w:vAlign w:val="center"/>
+                </w:tcPr>
+                <w:p>
+                  <w:pPr>
+                    <w:keepNext w:val="0"/>
+                    <w:keepLines w:val="0"/>
+                    <w:widowControl/>
+                    <w:suppressLineNumbers w:val="0"/>
+                    <w:jc w:val="left"/>
+                  </w:pPr>
+                  <w:r>
+                    <w:rPr>
+                      <w:rFonts w:ascii="SimSun" w:hAnsi="SimSun" w:eastAsia="SimSun" w:cs="SimSun"/>
+                      <w:kern w:val="0"/>
+                      <w:sz w:val="24"/>
+                      <w:szCs w:val="24"/>
+                      <w:lang w:val="en-US" w:eastAsia="zh-CN" w:bidi="ar"/>
+                    </w:rPr>
+                    <w:t>Dễ unit test / mock</w:t>
+                  </w:r>
+                </w:p>
+              </w:tc>
+              <w:tc>
+                <w:tcPr>
+                  <w:tcW w:w="4320" w:type="dxa"/>
+                  <w:shd w:val="clear"/>
+                  <w:vAlign w:val="center"/>
+                </w:tcPr>
+                <w:p>
+                  <w:pPr>
+                    <w:keepNext w:val="0"/>
+                    <w:keepLines w:val="0"/>
+                    <w:widowControl/>
+                    <w:suppressLineNumbers w:val="0"/>
+                    <w:jc w:val="left"/>
+                    <w:rPr>
+                      <w:rFonts w:ascii="SimSun" w:hAnsi="SimSun" w:eastAsia="SimSun" w:cs="SimSun"/>
+                      <w:kern w:val="0"/>
+                      <w:sz w:val="24"/>
+                      <w:szCs w:val="24"/>
+                      <w:lang w:val="en-US" w:eastAsia="zh-CN" w:bidi="ar"/>
+                    </w:rPr>
+                  </w:pPr>
+                  <w:r>
+                    <w:rPr>
+                      <w:rFonts w:ascii="SimSun" w:hAnsi="SimSun" w:eastAsia="SimSun" w:cs="SimSun"/>
+                      <w:kern w:val="0"/>
+                      <w:sz w:val="24"/>
+                      <w:szCs w:val="24"/>
+                      <w:lang w:val="en-US" w:eastAsia="zh-CN" w:bidi="ar"/>
+                    </w:rPr>
+                    <w:t>Khó test / bảo trì</w:t>
+                  </w:r>
+                </w:p>
+              </w:tc>
+            </w:tr>
+          </w:tbl>
+          <w:p>
+            <w:pPr>
+              <w:pStyle w:val="2"/>
+              <w:keepNext w:val="0"/>
+              <w:keepLines w:val="0"/>
+              <w:widowControl/>
+              <w:suppressLineNumbers w:val="0"/>
+              <w:ind w:left="0" w:leftChars="0" w:firstLine="0" w:firstLineChars="0"/>
+            </w:pPr>
+          </w:p>
+          <w:p>
+            <w:pPr>
+              <w:pStyle w:val="2"/>
+              <w:keepNext w:val="0"/>
+              <w:keepLines w:val="0"/>
+              <w:widowControl/>
+              <w:suppressLineNumbers w:val="0"/>
+              <w:ind w:left="0" w:leftChars="0" w:firstLine="0" w:firstLineChars="0"/>
+            </w:pPr>
+            <w:bookmarkStart w:id="0" w:name="_GoBack"/>
+            <w:bookmarkEnd w:id="0"/>
+            <w:r>
+              <w:t>Tổng kết</w:t>
+            </w:r>
+          </w:p>
+          <w:p>
+            <w:pPr>
+              <w:pStyle w:val="12"/>
+              <w:keepNext w:val="0"/>
+              <w:keepLines w:val="0"/>
+              <w:widowControl/>
+              <w:suppressLineNumbers w:val="0"/>
+              <w:spacing w:before="0" w:beforeAutospacing="1" w:after="0" w:afterAutospacing="1"/>
+              <w:ind w:left="720" w:right="0"/>
+            </w:pPr>
+            <w:r>
+              <w:rPr>
+                <w:rStyle w:val="9"/>
+              </w:rPr>
+              <w:t>DbContext</w:t>
+            </w:r>
+            <w:r>
+              <w:t xml:space="preserve"> là lớp quản lý kết nối và ánh xạ dữ liệu.</w:t>
+            </w:r>
+          </w:p>
+          <w:p>
+            <w:pPr>
+              <w:pStyle w:val="12"/>
+              <w:keepNext w:val="0"/>
+              <w:keepLines w:val="0"/>
+              <w:widowControl/>
+              <w:suppressLineNumbers w:val="0"/>
+              <w:spacing w:before="0" w:beforeAutospacing="1" w:after="0" w:afterAutospacing="1"/>
+              <w:ind w:left="720" w:right="0"/>
+            </w:pPr>
+            <w:r>
+              <w:rPr>
+                <w:rStyle w:val="9"/>
+              </w:rPr>
+              <w:t>DbSet&lt;T&gt;</w:t>
+            </w:r>
+            <w:r>
+              <w:t xml:space="preserve"> đại diện bảng, giúp thao tác dữ liệu dễ dàng.</w:t>
+            </w:r>
+          </w:p>
+          <w:p>
+            <w:pPr>
+              <w:pStyle w:val="12"/>
+              <w:keepNext w:val="0"/>
+              <w:keepLines w:val="0"/>
+              <w:widowControl/>
+              <w:suppressLineNumbers w:val="0"/>
+              <w:spacing w:before="0" w:beforeAutospacing="1" w:after="0" w:afterAutospacing="1"/>
+              <w:ind w:left="720" w:right="0"/>
+            </w:pPr>
+            <w:r>
+              <w:rPr>
+                <w:rStyle w:val="9"/>
+              </w:rPr>
+              <w:t>OnModelCreating</w:t>
+            </w:r>
+            <w:r>
+              <w:t xml:space="preserve"> ánh xạ chi tiết cột, khóa, quan hệ.</w:t>
+            </w:r>
+          </w:p>
+          <w:p>
+            <w:pPr>
+              <w:pStyle w:val="12"/>
+              <w:keepNext w:val="0"/>
+              <w:keepLines w:val="0"/>
+              <w:widowControl/>
+              <w:suppressLineNumbers w:val="0"/>
+              <w:spacing w:before="0" w:beforeAutospacing="1" w:after="0" w:afterAutospacing="1"/>
+              <w:ind w:left="720" w:right="0"/>
+              <w:rPr>
+                <w:rFonts w:hint="default"/>
+                <w:lang w:val="en-US"/>
+              </w:rPr>
+            </w:pPr>
+            <w:r>
+              <w:t xml:space="preserve">Mọi thao tác CRUD đều thực hiện dễ hơn và an toàn hơn nhờ </w:t>
+            </w:r>
+            <w:r>
+              <w:rPr>
+                <w:rStyle w:val="9"/>
+              </w:rPr>
+              <w:t>EF Core</w:t>
+            </w:r>
+            <w:r>
+              <w:t>.</w:t>
+            </w:r>
+          </w:p>
+        </w:tc>
+      </w:tr>
+      <w:tr>
+        <w:tblPrEx>
+          <w:tblBorders>
+            <w:top w:val="single" w:color="000000" w:sz="8" w:space="0"/>
+            <w:left w:val="single" w:color="000000" w:sz="8" w:space="0"/>
+            <w:bottom w:val="single" w:color="000000" w:sz="8" w:space="0"/>
+            <w:right w:val="single" w:color="000000" w:sz="8" w:space="0"/>
+            <w:insideH w:val="single" w:color="000000" w:sz="8" w:space="0"/>
+            <w:insideV w:val="single" w:color="000000" w:sz="8" w:space="0"/>
+          </w:tblBorders>
+          <w:tblCellMar>
+            <w:top w:w="0" w:type="dxa"/>
+            <w:left w:w="108" w:type="dxa"/>
+            <w:bottom w:w="0" w:type="dxa"/>
+            <w:right w:w="108" w:type="dxa"/>
+          </w:tblCellMar>
+        </w:tblPrEx>
+        <w:tc>
+          <w:tcPr>
+            <w:tcW w:w="2712" w:type="dxa"/>
+            <w:tcBorders>
+              <w:top w:val="single" w:color="000000" w:sz="8" w:space="0"/>
+              <w:left w:val="single" w:color="FFFFFF" w:sz="8" w:space="0"/>
+              <w:bottom w:val="single" w:color="000000" w:sz="8" w:space="0"/>
+              <w:right w:val="single" w:color="000000" w:sz="8" w:space="0"/>
+            </w:tcBorders>
+            <w:tcMar>
+              <w:top w:w="100" w:type="dxa"/>
+              <w:left w:w="100" w:type="dxa"/>
+              <w:bottom w:w="100" w:type="dxa"/>
+              <w:right w:w="100" w:type="dxa"/>
+            </w:tcMar>
+            <w:vAlign w:val="center"/>
+          </w:tcPr>
+          <w:p>
+            <w:pPr>
+              <w:ind w:left="0" w:leftChars="0" w:firstLine="0" w:firstLineChars="0"/>
+              <w:jc w:val="left"/>
+              <w:rPr>
+                <w:rFonts w:hint="default" w:ascii="Cascadia Mono" w:hAnsi="Cascadia Mono" w:eastAsia="Cascadia Mono"/>
+                <w:color w:val="000000"/>
+                <w:sz w:val="19"/>
+                <w:szCs w:val="24"/>
+                <w:highlight w:val="white"/>
+                <w:lang w:val="en-US"/>
+              </w:rPr>
+            </w:pPr>
+          </w:p>
+        </w:tc>
+        <w:tc>
+          <w:tcPr>
+            <w:tcW w:w="8538" w:type="dxa"/>
+            <w:tcBorders>
+              <w:top w:val="single" w:color="000000" w:sz="8" w:space="0"/>
+              <w:left w:val="single" w:color="000000" w:sz="8" w:space="0"/>
+              <w:bottom w:val="single" w:color="000000" w:sz="8" w:space="0"/>
+              <w:right w:val="single" w:color="FFFFFF" w:sz="8" w:space="0"/>
+            </w:tcBorders>
+            <w:shd w:val="clear" w:color="auto" w:fill="auto"/>
+            <w:tcMar>
+              <w:top w:w="100" w:type="dxa"/>
+              <w:left w:w="100" w:type="dxa"/>
+              <w:bottom w:w="100" w:type="dxa"/>
+              <w:right w:w="100" w:type="dxa"/>
+            </w:tcMar>
+            <w:vAlign w:val="top"/>
+          </w:tcPr>
+          <w:p>
+            <w:pPr>
+              <w:pStyle w:val="12"/>
+              <w:keepNext w:val="0"/>
+              <w:keepLines w:val="0"/>
+              <w:widowControl/>
+              <w:suppressLineNumbers w:val="0"/>
+              <w:spacing w:before="0" w:beforeAutospacing="1" w:after="0" w:afterAutospacing="1"/>
+              <w:ind w:left="0" w:right="0"/>
+              <w:rPr>
+                <w:rFonts w:hint="default"/>
+                <w:lang w:val="en-US"/>
+              </w:rPr>
+            </w:pPr>
           </w:p>
         </w:tc>
       </w:tr>
@@ -15199,6 +17513,18 @@
     </w:lvl>
   </w:abstractNum>
   <w:abstractNum w:abstractNumId="1">
+    <w:nsid w:val="9D10D3DD"/>
+    <w:multiLevelType w:val="singleLevel"/>
+    <w:tmpl w:val="9D10D3DD"/>
+    <w:lvl w:ilvl="0" w:tentative="0">
+      <w:start w:val="2"/>
+      <w:numFmt w:val="decimal"/>
+      <w:suff w:val="space"/>
+      <w:lvlText w:val="%1."/>
+      <w:lvlJc w:val="left"/>
+    </w:lvl>
+  </w:abstractNum>
+  <w:abstractNum w:abstractNumId="2">
     <w:nsid w:val="9F961248"/>
     <w:multiLevelType w:val="multilevel"/>
     <w:tmpl w:val="9F961248"/>
@@ -15347,7 +17673,7 @@
       </w:rPr>
     </w:lvl>
   </w:abstractNum>
-  <w:abstractNum w:abstractNumId="2">
+  <w:abstractNum w:abstractNumId="3">
     <w:nsid w:val="A3E8D4D7"/>
     <w:multiLevelType w:val="multilevel"/>
     <w:tmpl w:val="A3E8D4D7"/>
@@ -15496,7 +17822,7 @@
       </w:rPr>
     </w:lvl>
   </w:abstractNum>
-  <w:abstractNum w:abstractNumId="3">
+  <w:abstractNum w:abstractNumId="4">
     <w:nsid w:val="BB9EF15D"/>
     <w:multiLevelType w:val="multilevel"/>
     <w:tmpl w:val="BB9EF15D"/>
@@ -15645,7 +17971,7 @@
       </w:rPr>
     </w:lvl>
   </w:abstractNum>
-  <w:abstractNum w:abstractNumId="4">
+  <w:abstractNum w:abstractNumId="5">
     <w:nsid w:val="C75CF30B"/>
     <w:multiLevelType w:val="multilevel"/>
     <w:tmpl w:val="C75CF30B"/>
@@ -15794,7 +18120,7 @@
       </w:rPr>
     </w:lvl>
   </w:abstractNum>
-  <w:abstractNum w:abstractNumId="5">
+  <w:abstractNum w:abstractNumId="6">
     <w:nsid w:val="DEF1151D"/>
     <w:multiLevelType w:val="multilevel"/>
     <w:tmpl w:val="DEF1151D"/>
@@ -15943,7 +18269,7 @@
       </w:rPr>
     </w:lvl>
   </w:abstractNum>
-  <w:abstractNum w:abstractNumId="6">
+  <w:abstractNum w:abstractNumId="7">
     <w:nsid w:val="E5DB0A34"/>
     <w:multiLevelType w:val="multilevel"/>
     <w:tmpl w:val="E5DB0A34"/>
@@ -16092,7 +18418,7 @@
       </w:rPr>
     </w:lvl>
   </w:abstractNum>
-  <w:abstractNum w:abstractNumId="7">
+  <w:abstractNum w:abstractNumId="8">
     <w:nsid w:val="F768422F"/>
     <w:multiLevelType w:val="multilevel"/>
     <w:tmpl w:val="F768422F"/>
@@ -16241,7 +18567,7 @@
       </w:rPr>
     </w:lvl>
   </w:abstractNum>
-  <w:abstractNum w:abstractNumId="8">
+  <w:abstractNum w:abstractNumId="9">
     <w:nsid w:val="13D164CF"/>
     <w:multiLevelType w:val="singleLevel"/>
     <w:tmpl w:val="13D164CF"/>
@@ -16261,7 +18587,7 @@
       </w:rPr>
     </w:lvl>
   </w:abstractNum>
-  <w:abstractNum w:abstractNumId="9">
+  <w:abstractNum w:abstractNumId="10">
     <w:nsid w:val="3FF1EED8"/>
     <w:multiLevelType w:val="multilevel"/>
     <w:tmpl w:val="3FF1EED8"/>
@@ -16410,7 +18736,7 @@
       </w:rPr>
     </w:lvl>
   </w:abstractNum>
-  <w:abstractNum w:abstractNumId="10">
+  <w:abstractNum w:abstractNumId="11">
     <w:nsid w:val="5027C86E"/>
     <w:multiLevelType w:val="multilevel"/>
     <w:tmpl w:val="5027C86E"/>
@@ -16559,7 +18885,7 @@
       </w:rPr>
     </w:lvl>
   </w:abstractNum>
-  <w:abstractNum w:abstractNumId="11">
+  <w:abstractNum w:abstractNumId="12">
     <w:nsid w:val="50BE9445"/>
     <w:multiLevelType w:val="multilevel"/>
     <w:tmpl w:val="50BE9445"/>
@@ -16708,7 +19034,7 @@
       </w:rPr>
     </w:lvl>
   </w:abstractNum>
-  <w:abstractNum w:abstractNumId="12">
+  <w:abstractNum w:abstractNumId="13">
     <w:nsid w:val="61DA0004"/>
     <w:multiLevelType w:val="multilevel"/>
     <w:tmpl w:val="61DA0004"/>
@@ -16861,40 +19187,43 @@
     <w:abstractNumId w:val="0"/>
   </w:num>
   <w:num w:numId="2">
+    <w:abstractNumId w:val="9"/>
+  </w:num>
+  <w:num w:numId="3">
+    <w:abstractNumId w:val="5"/>
+  </w:num>
+  <w:num w:numId="4">
+    <w:abstractNumId w:val="13"/>
+  </w:num>
+  <w:num w:numId="5">
+    <w:abstractNumId w:val="10"/>
+  </w:num>
+  <w:num w:numId="6">
+    <w:abstractNumId w:val="2"/>
+  </w:num>
+  <w:num w:numId="7">
+    <w:abstractNumId w:val="4"/>
+  </w:num>
+  <w:num w:numId="8">
+    <w:abstractNumId w:val="12"/>
+  </w:num>
+  <w:num w:numId="9">
+    <w:abstractNumId w:val="3"/>
+  </w:num>
+  <w:num w:numId="10">
+    <w:abstractNumId w:val="6"/>
+  </w:num>
+  <w:num w:numId="11">
     <w:abstractNumId w:val="8"/>
   </w:num>
-  <w:num w:numId="3">
-    <w:abstractNumId w:val="4"/>
+  <w:num w:numId="12">
+    <w:abstractNumId w:val="7"/>
   </w:num>
-  <w:num w:numId="4">
-    <w:abstractNumId w:val="12"/>
-  </w:num>
-  <w:num w:numId="5">
-    <w:abstractNumId w:val="9"/>
-  </w:num>
-  <w:num w:numId="6">
-    <w:abstractNumId w:val="1"/>
-  </w:num>
-  <w:num w:numId="7">
-    <w:abstractNumId w:val="3"/>
-  </w:num>
-  <w:num w:numId="8">
+  <w:num w:numId="13">
     <w:abstractNumId w:val="11"/>
   </w:num>
-  <w:num w:numId="9">
-    <w:abstractNumId w:val="2"/>
-  </w:num>
-  <w:num w:numId="10">
-    <w:abstractNumId w:val="5"/>
-  </w:num>
-  <w:num w:numId="11">
-    <w:abstractNumId w:val="7"/>
-  </w:num>
-  <w:num w:numId="12">
-    <w:abstractNumId w:val="6"/>
-  </w:num>
-  <w:num w:numId="13">
-    <w:abstractNumId w:val="10"/>
+  <w:num w:numId="14">
+    <w:abstractNumId w:val="1"/>
   </w:num>
 </w:numbering>
 </file>
